--- a/Docs/Holly Hotel - SOW.docx
+++ b/Docs/Holly Hotel - SOW.docx
@@ -1,6 +1,6 @@
 
 <file path=word/document.xml><?xml version="1.0" encoding="utf-8"?>
-<w:document xmlns:wpc="http://schemas.microsoft.com/office/word/2010/wordprocessingCanvas" xmlns:mc="http://schemas.openxmlformats.org/markup-compatibility/2006" xmlns:o="urn:schemas-microsoft-com:office:office" xmlns:r="http://schemas.openxmlformats.org/officeDocument/2006/relationships" xmlns:m="http://schemas.openxmlformats.org/officeDocument/2006/math" xmlns:v="urn:schemas-microsoft-com:vml" xmlns:wp14="http://schemas.microsoft.com/office/word/2010/wordprocessingDrawing" xmlns:wp="http://schemas.openxmlformats.org/drawingml/2006/wordprocessingDrawing" xmlns:w10="urn:schemas-microsoft-com:office:word" xmlns:w="http://schemas.openxmlformats.org/wordprocessingml/2006/main" xmlns:w14="http://schemas.microsoft.com/office/word/2010/wordml" xmlns:wpg="http://schemas.microsoft.com/office/word/2010/wordprocessingGroup" xmlns:wpi="http://schemas.microsoft.com/office/word/2010/wordprocessingInk" xmlns:wne="http://schemas.microsoft.com/office/word/2006/wordml" xmlns:wps="http://schemas.microsoft.com/office/word/2010/wordprocessingShape" mc:Ignorable="w14 wp14">
+<w:document xmlns:wpc="http://schemas.microsoft.com/office/word/2010/wordprocessingCanvas" xmlns:mo="http://schemas.microsoft.com/office/mac/office/2008/main" xmlns:mc="http://schemas.openxmlformats.org/markup-compatibility/2006" xmlns:mv="urn:schemas-microsoft-com:mac:vml" xmlns:o="urn:schemas-microsoft-com:office:office" xmlns:r="http://schemas.openxmlformats.org/officeDocument/2006/relationships" xmlns:m="http://schemas.openxmlformats.org/officeDocument/2006/math" xmlns:v="urn:schemas-microsoft-com:vml" xmlns:wp14="http://schemas.microsoft.com/office/word/2010/wordprocessingDrawing" xmlns:wp="http://schemas.openxmlformats.org/drawingml/2006/wordprocessingDrawing" xmlns:w10="urn:schemas-microsoft-com:office:word" xmlns:w="http://schemas.openxmlformats.org/wordprocessingml/2006/main" xmlns:w14="http://schemas.microsoft.com/office/word/2010/wordml" xmlns:wpg="http://schemas.microsoft.com/office/word/2010/wordprocessingGroup" xmlns:wpi="http://schemas.microsoft.com/office/word/2010/wordprocessingInk" xmlns:wne="http://schemas.microsoft.com/office/word/2006/wordml" xmlns:wps="http://schemas.microsoft.com/office/word/2010/wordprocessingShape" mc:Ignorable="w14 wp14">
   <w:body>
     <w:p>
       <w:pPr>
@@ -198,6 +198,9 @@
       <w:r>
         <w:t>Allow staff to convert reservations into room assignment</w:t>
       </w:r>
+      <w:r>
+        <w:t>s</w:t>
+      </w:r>
     </w:p>
     <w:p>
       <w:pPr>
@@ -208,7 +211,13 @@
         </w:numPr>
       </w:pPr>
       <w:r>
-        <w:t>Allow staff to record customer/host information</w:t>
+        <w:t>Allow staff to record</w:t>
+      </w:r>
+      <w:r>
+        <w:t>, review, and update</w:t>
+      </w:r>
+      <w:r>
+        <w:t xml:space="preserve"> customer/host information</w:t>
       </w:r>
     </w:p>
     <w:p>
@@ -238,7 +247,19 @@
     <w:p>
       <w:pPr>
         <w:pStyle w:val="ListParagraph"/>
-      </w:pPr>
+        <w:numPr>
+          <w:ilvl w:val="0"/>
+          <w:numId w:val="1"/>
+        </w:numPr>
+      </w:pPr>
+      <w:r>
+        <w:t xml:space="preserve">Allow staff to manage and record room </w:t>
+      </w:r>
+      <w:proofErr w:type="spellStart"/>
+      <w:r>
+        <w:t>maintanence</w:t>
+      </w:r>
+      <w:proofErr w:type="spellEnd"/>
     </w:p>
     <w:p>
       <w:pPr>
@@ -288,19 +309,7 @@
         <w:t>Data</w:t>
       </w:r>
     </w:p>
-    <w:p>
-      <w:r>
-        <w:t>&lt;</w:t>
-      </w:r>
-      <w:proofErr w:type="gramStart"/>
-      <w:r>
-        <w:t>data</w:t>
-      </w:r>
-      <w:proofErr w:type="gramEnd"/>
-      <w:r>
-        <w:t xml:space="preserve"> needed&gt;</w:t>
-      </w:r>
-    </w:p>
+    <w:p/>
     <w:p>
       <w:pPr>
         <w:pStyle w:val="Heading2"/>
@@ -471,8 +480,6 @@
       <w:r>
         <w:t>Meetings with the stakeholders will take place at Edgewood College’s Deming Way Campus.</w:t>
       </w:r>
-      <w:bookmarkStart w:id="0" w:name="_GoBack"/>
-      <w:bookmarkEnd w:id="0"/>
     </w:p>
     <w:p>
       <w:pPr>
@@ -856,10 +863,12 @@
       </w:r>
     </w:p>
     <w:p>
+      <w:bookmarkStart w:id="0" w:name="_GoBack"/>
       <w:r>
         <w:t>&lt;&gt;</w:t>
       </w:r>
     </w:p>
+    <w:bookmarkEnd w:id="0"/>
     <w:p>
       <w:pPr>
         <w:pStyle w:val="Heading2"/>
@@ -869,8 +878,13 @@
       </w:r>
     </w:p>
     <w:p>
-      <w:r>
-        <w:t>Any issue that arises will be addressed by the project manager.  If the issue is severe enough to impact the original scope of the project, the project manager will meet with the stakeholders to get approval on an amended statement of work/scope modification document.</w:t>
+      <w:proofErr w:type="gramStart"/>
+      <w:r>
+        <w:t>Any issue that arises will be addressed by the project manager</w:t>
+      </w:r>
+      <w:proofErr w:type="gramEnd"/>
+      <w:r>
+        <w:t>.  If the issue is severe enough to impact the original scope of the project, the project manager will meet with the stakeholders to get approval on an amended statement of work/scope modification document.</w:t>
       </w:r>
     </w:p>
     <w:p>
@@ -938,13 +952,19 @@
       <w:r>
         <w:t xml:space="preserve"> </w:t>
       </w:r>
+      <w:r>
+        <w:t>the development</w:t>
+      </w:r>
+      <w:r>
+        <w:t xml:space="preserve"> </w:t>
+      </w:r>
       <w:proofErr w:type="gramStart"/>
       <w:r>
-        <w:t>the  development</w:t>
+        <w:t>team’s  time</w:t>
       </w:r>
       <w:proofErr w:type="gramEnd"/>
       <w:r>
-        <w:t xml:space="preserve"> team’s  time and material will be absorbed by the development team.</w:t>
+        <w:t xml:space="preserve"> and material will be absorbed by the development team.</w:t>
       </w:r>
     </w:p>
     <w:p>
@@ -968,15 +988,112 @@
       </w:r>
       <w:proofErr w:type="spellEnd"/>
       <w:r>
-        <w:t xml:space="preserve"> for a HTML based frontend with a </w:t>
-      </w:r>
-      <w:proofErr w:type="gramStart"/>
-      <w:r>
-        <w:t>MySQL  database</w:t>
-      </w:r>
-      <w:proofErr w:type="gramEnd"/>
-      <w:r>
-        <w:t xml:space="preserve"> on the backend.  Utilizing this technology allows Holly Hotel to utilize a wide array of devices for end-user connectivity.</w:t>
+        <w:t xml:space="preserve"> for a HT</w:t>
+      </w:r>
+      <w:r>
+        <w:t xml:space="preserve">ML based frontend with a MySQL </w:t>
+      </w:r>
+      <w:r>
+        <w:t>database on the backend.  Utilizing this technology allows Holly Hotel to utilize a wide array of devices for end-user connectivity.</w:t>
+      </w:r>
+    </w:p>
+    <w:p>
+      <w:r>
+        <w:t xml:space="preserve">The application will run on an open source Web Application stack, primarily utilizing </w:t>
+      </w:r>
+      <w:proofErr w:type="spellStart"/>
+      <w:r>
+        <w:t>AngularJS</w:t>
+      </w:r>
+      <w:proofErr w:type="spellEnd"/>
+      <w:r>
+        <w:t xml:space="preserve"> for the bulk of the application. Angular is a MVC (Model-View-Controller) framework that will allow us to take advantage of web technologies while maintaining a </w:t>
+      </w:r>
+      <w:r>
+        <w:t>separation between the UI, data manipulation, and data storage for maximum flexibility.</w:t>
+      </w:r>
+    </w:p>
+    <w:p>
+      <w:r>
+        <w:t>Using Web Application technologies offers several advantages:</w:t>
+      </w:r>
+    </w:p>
+    <w:p>
+      <w:pPr>
+        <w:pStyle w:val="ListParagraph"/>
+        <w:numPr>
+          <w:ilvl w:val="0"/>
+          <w:numId w:val="13"/>
+        </w:numPr>
+      </w:pPr>
+      <w:r>
+        <w:lastRenderedPageBreak/>
+        <w:t>There is no installing software on individual machines – no vendor specific hardware limitations for terminals.</w:t>
+      </w:r>
+    </w:p>
+    <w:p>
+      <w:pPr>
+        <w:pStyle w:val="ListParagraph"/>
+        <w:numPr>
+          <w:ilvl w:val="0"/>
+          <w:numId w:val="13"/>
+        </w:numPr>
+      </w:pPr>
+      <w:r>
+        <w:t>The program can run from a single, on or off site server – no syncing or distributing databases</w:t>
+      </w:r>
+    </w:p>
+    <w:p>
+      <w:pPr>
+        <w:pStyle w:val="ListParagraph"/>
+        <w:numPr>
+          <w:ilvl w:val="0"/>
+          <w:numId w:val="13"/>
+        </w:numPr>
+      </w:pPr>
+      <w:r>
+        <w:t>Portability – it can run on any machine that can load a web browser, including portable devices that staff could have on the premises.</w:t>
+      </w:r>
+    </w:p>
+    <w:p>
+      <w:pPr>
+        <w:pStyle w:val="ListParagraph"/>
+        <w:numPr>
+          <w:ilvl w:val="0"/>
+          <w:numId w:val="13"/>
+        </w:numPr>
+      </w:pPr>
+      <w:r>
+        <w:t>Maintainable – The MVC design pattern allows for incremental updates to one area of the application without major re-construction of the entire system.</w:t>
+      </w:r>
+    </w:p>
+    <w:p>
+      <w:r>
+        <w:t>Using Web Application technologies also offers disadvantages</w:t>
+      </w:r>
+    </w:p>
+    <w:p>
+      <w:pPr>
+        <w:pStyle w:val="ListParagraph"/>
+        <w:numPr>
+          <w:ilvl w:val="0"/>
+          <w:numId w:val="14"/>
+        </w:numPr>
+      </w:pPr>
+      <w:r>
+        <w:t>A learning curve for the development team – all of us are familiar with the basics of the technology being used, but may have to spend time debugging some of the finer points.</w:t>
+      </w:r>
+    </w:p>
+    <w:p>
+      <w:pPr>
+        <w:pStyle w:val="ListParagraph"/>
+        <w:numPr>
+          <w:ilvl w:val="0"/>
+          <w:numId w:val="14"/>
+        </w:numPr>
+      </w:pPr>
+      <w:r>
+        <w:t>Potential data-breaches if the LAN is not configured correctly to disallow outside access, or non-authorized access.</w:t>
       </w:r>
     </w:p>
     <w:p>
@@ -1007,101 +1124,101 @@
     </w:p>
     <w:p>
       <w:r>
+        <w:t>Phase 3 - Logical &amp; Physical Design – Two Weeks</w:t>
+      </w:r>
+    </w:p>
+    <w:p>
+      <w:r>
+        <w:t>Phase 4 - Construction &amp; Implementation – Two Weeks</w:t>
+      </w:r>
+    </w:p>
+    <w:p>
+      <w:pPr>
+        <w:pStyle w:val="Heading2"/>
+      </w:pPr>
+      <w:r>
+        <w:t>Budget</w:t>
+      </w:r>
+    </w:p>
+    <w:p>
+      <w:r>
+        <w:t>122 cups of coffee will be supplied by Edgewood College to support the development of this system of the next 6-weeks.</w:t>
+      </w:r>
+    </w:p>
+    <w:p>
+      <w:pPr>
+        <w:pStyle w:val="Heading1"/>
+      </w:pPr>
+      <w:r>
+        <w:t>Conditions of Satisfaction</w:t>
+      </w:r>
+    </w:p>
+    <w:p>
+      <w:pPr>
+        <w:pStyle w:val="Heading2"/>
+      </w:pPr>
+      <w:r>
+        <w:t>Success Criteria</w:t>
+      </w:r>
+    </w:p>
+    <w:p>
+      <w:r>
+        <w:t>&lt;&gt;</w:t>
+      </w:r>
+    </w:p>
+    <w:p>
+      <w:pPr>
+        <w:pStyle w:val="Heading2"/>
+      </w:pPr>
+      <w:r>
+        <w:t>Assumptions</w:t>
+      </w:r>
+    </w:p>
+    <w:p>
+      <w:pPr>
+        <w:pStyle w:val="ListParagraph"/>
+        <w:numPr>
+          <w:ilvl w:val="0"/>
+          <w:numId w:val="11"/>
+        </w:numPr>
+      </w:pPr>
+      <w:r>
+        <w:t xml:space="preserve">The users who will evaluate the system will be experienced with </w:t>
+      </w:r>
+      <w:r>
+        <w:t>web based applications.</w:t>
+      </w:r>
+    </w:p>
+    <w:p>
+      <w:pPr>
+        <w:pStyle w:val="ListParagraph"/>
+        <w:numPr>
+          <w:ilvl w:val="0"/>
+          <w:numId w:val="11"/>
+        </w:numPr>
+      </w:pPr>
+      <w:r>
+        <w:t>The system will be installed on an internal system that is not accessible from outside of Holly Hotel</w:t>
+      </w:r>
+    </w:p>
+    <w:p>
+      <w:pPr>
+        <w:pStyle w:val="ListParagraph"/>
+        <w:numPr>
+          <w:ilvl w:val="0"/>
+          <w:numId w:val="11"/>
+        </w:numPr>
+      </w:pPr>
+      <w:r>
+        <w:t>&lt;&gt;</w:t>
+      </w:r>
+    </w:p>
+    <w:p>
+      <w:pPr>
+        <w:pStyle w:val="Heading2"/>
+      </w:pPr>
+      <w:r>
         <w:lastRenderedPageBreak/>
-        <w:t>Phase 3 - Logical &amp; Physical Design – Two Weeks</w:t>
-      </w:r>
-    </w:p>
-    <w:p>
-      <w:r>
-        <w:t>Phase 4 - Construction &amp; Implementation – Two Weeks</w:t>
-      </w:r>
-    </w:p>
-    <w:p>
-      <w:pPr>
-        <w:pStyle w:val="Heading2"/>
-      </w:pPr>
-      <w:r>
-        <w:t>Budget</w:t>
-      </w:r>
-    </w:p>
-    <w:p>
-      <w:r>
-        <w:t>None</w:t>
-      </w:r>
-    </w:p>
-    <w:p>
-      <w:pPr>
-        <w:pStyle w:val="Heading1"/>
-      </w:pPr>
-      <w:r>
-        <w:t>Conditions of Satisfaction</w:t>
-      </w:r>
-    </w:p>
-    <w:p>
-      <w:pPr>
-        <w:pStyle w:val="Heading2"/>
-      </w:pPr>
-      <w:r>
-        <w:t>Success Criteria</w:t>
-      </w:r>
-    </w:p>
-    <w:p>
-      <w:r>
-        <w:t>&lt;&gt;</w:t>
-      </w:r>
-    </w:p>
-    <w:p>
-      <w:pPr>
-        <w:pStyle w:val="Heading2"/>
-      </w:pPr>
-      <w:r>
-        <w:t>Assumptions</w:t>
-      </w:r>
-    </w:p>
-    <w:p>
-      <w:pPr>
-        <w:pStyle w:val="ListParagraph"/>
-        <w:numPr>
-          <w:ilvl w:val="0"/>
-          <w:numId w:val="11"/>
-        </w:numPr>
-      </w:pPr>
-      <w:r>
-        <w:t xml:space="preserve">The users who will evaluate the system will be experienced with </w:t>
-      </w:r>
-      <w:r>
-        <w:t>web based applications.</w:t>
-      </w:r>
-    </w:p>
-    <w:p>
-      <w:pPr>
-        <w:pStyle w:val="ListParagraph"/>
-        <w:numPr>
-          <w:ilvl w:val="0"/>
-          <w:numId w:val="11"/>
-        </w:numPr>
-      </w:pPr>
-      <w:r>
-        <w:t>The system will be installed on an internal system that is not accessible from outside of Holly Hotel</w:t>
-      </w:r>
-    </w:p>
-    <w:p>
-      <w:pPr>
-        <w:pStyle w:val="ListParagraph"/>
-        <w:numPr>
-          <w:ilvl w:val="0"/>
-          <w:numId w:val="11"/>
-        </w:numPr>
-      </w:pPr>
-      <w:r>
-        <w:t>&lt;&gt;</w:t>
-      </w:r>
-    </w:p>
-    <w:p>
-      <w:pPr>
-        <w:pStyle w:val="Heading2"/>
-      </w:pPr>
-      <w:r>
         <w:t>Risks</w:t>
       </w:r>
     </w:p>
@@ -1132,7 +1249,7 @@
         </w:numPr>
       </w:pPr>
       <w:r>
-        <w:t>&lt;&gt;</w:t>
+        <w:t>Development bottlenecks due to debugging unfamiliar code – we will mitigate this risk by having a conservative scope, and only accepting scope changes if they are a) necessary for the core operation, or b) they fit within the allotted time.</w:t>
       </w:r>
     </w:p>
     <w:p/>
@@ -1152,7 +1269,7 @@
 </file>
 
 <file path=word/numbering.xml><?xml version="1.0" encoding="utf-8"?>
-<w:numbering xmlns:wpc="http://schemas.microsoft.com/office/word/2010/wordprocessingCanvas" xmlns:mc="http://schemas.openxmlformats.org/markup-compatibility/2006" xmlns:o="urn:schemas-microsoft-com:office:office" xmlns:r="http://schemas.openxmlformats.org/officeDocument/2006/relationships" xmlns:m="http://schemas.openxmlformats.org/officeDocument/2006/math" xmlns:v="urn:schemas-microsoft-com:vml" xmlns:wp14="http://schemas.microsoft.com/office/word/2010/wordprocessingDrawing" xmlns:wp="http://schemas.openxmlformats.org/drawingml/2006/wordprocessingDrawing" xmlns:w10="urn:schemas-microsoft-com:office:word" xmlns:w="http://schemas.openxmlformats.org/wordprocessingml/2006/main" xmlns:w14="http://schemas.microsoft.com/office/word/2010/wordml" xmlns:wpg="http://schemas.microsoft.com/office/word/2010/wordprocessingGroup" xmlns:wpi="http://schemas.microsoft.com/office/word/2010/wordprocessingInk" xmlns:wne="http://schemas.microsoft.com/office/word/2006/wordml" xmlns:wps="http://schemas.microsoft.com/office/word/2010/wordprocessingShape" mc:Ignorable="w14 wp14">
+<w:numbering xmlns:wpc="http://schemas.microsoft.com/office/word/2010/wordprocessingCanvas" xmlns:mo="http://schemas.microsoft.com/office/mac/office/2008/main" xmlns:mc="http://schemas.openxmlformats.org/markup-compatibility/2006" xmlns:mv="urn:schemas-microsoft-com:mac:vml" xmlns:o="urn:schemas-microsoft-com:office:office" xmlns:r="http://schemas.openxmlformats.org/officeDocument/2006/relationships" xmlns:m="http://schemas.openxmlformats.org/officeDocument/2006/math" xmlns:v="urn:schemas-microsoft-com:vml" xmlns:wp14="http://schemas.microsoft.com/office/word/2010/wordprocessingDrawing" xmlns:wp="http://schemas.openxmlformats.org/drawingml/2006/wordprocessingDrawing" xmlns:w10="urn:schemas-microsoft-com:office:word" xmlns:w="http://schemas.openxmlformats.org/wordprocessingml/2006/main" xmlns:w14="http://schemas.microsoft.com/office/word/2010/wordml" xmlns:wpg="http://schemas.microsoft.com/office/word/2010/wordprocessingGroup" xmlns:wpi="http://schemas.microsoft.com/office/word/2010/wordprocessingInk" xmlns:wne="http://schemas.microsoft.com/office/word/2006/wordml" xmlns:wps="http://schemas.microsoft.com/office/word/2010/wordprocessingShape" mc:Ignorable="w14 wp14">
   <w:abstractNum w:abstractNumId="0">
     <w:nsid w:val="0A96478E"/>
     <w:multiLevelType w:val="hybridMultilevel"/>
@@ -2262,6 +2379,119 @@
     </w:lvl>
   </w:abstractNum>
   <w:abstractNum w:abstractNumId="11">
+    <w:nsid w:val="637956D6"/>
+    <w:multiLevelType w:val="hybridMultilevel"/>
+    <w:tmpl w:val="0C7C760E"/>
+    <w:lvl w:ilvl="0" w:tplc="04090001">
+      <w:start w:val="1"/>
+      <w:numFmt w:val="bullet"/>
+      <w:lvlText w:val=""/>
+      <w:lvlJc w:val="left"/>
+      <w:pPr>
+        <w:ind w:left="720" w:hanging="360"/>
+      </w:pPr>
+      <w:rPr>
+        <w:rFonts w:ascii="Symbol" w:hAnsi="Symbol" w:hint="default"/>
+      </w:rPr>
+    </w:lvl>
+    <w:lvl w:ilvl="1" w:tplc="04090003" w:tentative="1">
+      <w:start w:val="1"/>
+      <w:numFmt w:val="bullet"/>
+      <w:lvlText w:val="o"/>
+      <w:lvlJc w:val="left"/>
+      <w:pPr>
+        <w:ind w:left="1440" w:hanging="360"/>
+      </w:pPr>
+      <w:rPr>
+        <w:rFonts w:ascii="Courier New" w:hAnsi="Courier New" w:hint="default"/>
+      </w:rPr>
+    </w:lvl>
+    <w:lvl w:ilvl="2" w:tplc="04090005" w:tentative="1">
+      <w:start w:val="1"/>
+      <w:numFmt w:val="bullet"/>
+      <w:lvlText w:val=""/>
+      <w:lvlJc w:val="left"/>
+      <w:pPr>
+        <w:ind w:left="2160" w:hanging="360"/>
+      </w:pPr>
+      <w:rPr>
+        <w:rFonts w:ascii="Wingdings" w:hAnsi="Wingdings" w:hint="default"/>
+      </w:rPr>
+    </w:lvl>
+    <w:lvl w:ilvl="3" w:tplc="04090001" w:tentative="1">
+      <w:start w:val="1"/>
+      <w:numFmt w:val="bullet"/>
+      <w:lvlText w:val=""/>
+      <w:lvlJc w:val="left"/>
+      <w:pPr>
+        <w:ind w:left="2880" w:hanging="360"/>
+      </w:pPr>
+      <w:rPr>
+        <w:rFonts w:ascii="Symbol" w:hAnsi="Symbol" w:hint="default"/>
+      </w:rPr>
+    </w:lvl>
+    <w:lvl w:ilvl="4" w:tplc="04090003" w:tentative="1">
+      <w:start w:val="1"/>
+      <w:numFmt w:val="bullet"/>
+      <w:lvlText w:val="o"/>
+      <w:lvlJc w:val="left"/>
+      <w:pPr>
+        <w:ind w:left="3600" w:hanging="360"/>
+      </w:pPr>
+      <w:rPr>
+        <w:rFonts w:ascii="Courier New" w:hAnsi="Courier New" w:hint="default"/>
+      </w:rPr>
+    </w:lvl>
+    <w:lvl w:ilvl="5" w:tplc="04090005" w:tentative="1">
+      <w:start w:val="1"/>
+      <w:numFmt w:val="bullet"/>
+      <w:lvlText w:val=""/>
+      <w:lvlJc w:val="left"/>
+      <w:pPr>
+        <w:ind w:left="4320" w:hanging="360"/>
+      </w:pPr>
+      <w:rPr>
+        <w:rFonts w:ascii="Wingdings" w:hAnsi="Wingdings" w:hint="default"/>
+      </w:rPr>
+    </w:lvl>
+    <w:lvl w:ilvl="6" w:tplc="04090001" w:tentative="1">
+      <w:start w:val="1"/>
+      <w:numFmt w:val="bullet"/>
+      <w:lvlText w:val=""/>
+      <w:lvlJc w:val="left"/>
+      <w:pPr>
+        <w:ind w:left="5040" w:hanging="360"/>
+      </w:pPr>
+      <w:rPr>
+        <w:rFonts w:ascii="Symbol" w:hAnsi="Symbol" w:hint="default"/>
+      </w:rPr>
+    </w:lvl>
+    <w:lvl w:ilvl="7" w:tplc="04090003" w:tentative="1">
+      <w:start w:val="1"/>
+      <w:numFmt w:val="bullet"/>
+      <w:lvlText w:val="o"/>
+      <w:lvlJc w:val="left"/>
+      <w:pPr>
+        <w:ind w:left="5760" w:hanging="360"/>
+      </w:pPr>
+      <w:rPr>
+        <w:rFonts w:ascii="Courier New" w:hAnsi="Courier New" w:hint="default"/>
+      </w:rPr>
+    </w:lvl>
+    <w:lvl w:ilvl="8" w:tplc="04090005" w:tentative="1">
+      <w:start w:val="1"/>
+      <w:numFmt w:val="bullet"/>
+      <w:lvlText w:val=""/>
+      <w:lvlJc w:val="left"/>
+      <w:pPr>
+        <w:ind w:left="6480" w:hanging="360"/>
+      </w:pPr>
+      <w:rPr>
+        <w:rFonts w:ascii="Wingdings" w:hAnsi="Wingdings" w:hint="default"/>
+      </w:rPr>
+    </w:lvl>
+  </w:abstractNum>
+  <w:abstractNum w:abstractNumId="12">
     <w:nsid w:val="730C55A7"/>
     <w:multiLevelType w:val="hybridMultilevel"/>
     <w:tmpl w:val="44EED4AE"/>
@@ -2359,6 +2589,119 @@
       </w:pPr>
       <w:rPr>
         <w:rFonts w:ascii="Courier New" w:hAnsi="Courier New" w:cs="Courier New" w:hint="default"/>
+      </w:rPr>
+    </w:lvl>
+    <w:lvl w:ilvl="8" w:tplc="04090005" w:tentative="1">
+      <w:start w:val="1"/>
+      <w:numFmt w:val="bullet"/>
+      <w:lvlText w:val=""/>
+      <w:lvlJc w:val="left"/>
+      <w:pPr>
+        <w:ind w:left="6480" w:hanging="360"/>
+      </w:pPr>
+      <w:rPr>
+        <w:rFonts w:ascii="Wingdings" w:hAnsi="Wingdings" w:hint="default"/>
+      </w:rPr>
+    </w:lvl>
+  </w:abstractNum>
+  <w:abstractNum w:abstractNumId="13">
+    <w:nsid w:val="7F064EA3"/>
+    <w:multiLevelType w:val="hybridMultilevel"/>
+    <w:tmpl w:val="F294D382"/>
+    <w:lvl w:ilvl="0" w:tplc="04090001">
+      <w:start w:val="1"/>
+      <w:numFmt w:val="bullet"/>
+      <w:lvlText w:val=""/>
+      <w:lvlJc w:val="left"/>
+      <w:pPr>
+        <w:ind w:left="720" w:hanging="360"/>
+      </w:pPr>
+      <w:rPr>
+        <w:rFonts w:ascii="Symbol" w:hAnsi="Symbol" w:hint="default"/>
+      </w:rPr>
+    </w:lvl>
+    <w:lvl w:ilvl="1" w:tplc="04090003" w:tentative="1">
+      <w:start w:val="1"/>
+      <w:numFmt w:val="bullet"/>
+      <w:lvlText w:val="o"/>
+      <w:lvlJc w:val="left"/>
+      <w:pPr>
+        <w:ind w:left="1440" w:hanging="360"/>
+      </w:pPr>
+      <w:rPr>
+        <w:rFonts w:ascii="Courier New" w:hAnsi="Courier New" w:hint="default"/>
+      </w:rPr>
+    </w:lvl>
+    <w:lvl w:ilvl="2" w:tplc="04090005" w:tentative="1">
+      <w:start w:val="1"/>
+      <w:numFmt w:val="bullet"/>
+      <w:lvlText w:val=""/>
+      <w:lvlJc w:val="left"/>
+      <w:pPr>
+        <w:ind w:left="2160" w:hanging="360"/>
+      </w:pPr>
+      <w:rPr>
+        <w:rFonts w:ascii="Wingdings" w:hAnsi="Wingdings" w:hint="default"/>
+      </w:rPr>
+    </w:lvl>
+    <w:lvl w:ilvl="3" w:tplc="04090001" w:tentative="1">
+      <w:start w:val="1"/>
+      <w:numFmt w:val="bullet"/>
+      <w:lvlText w:val=""/>
+      <w:lvlJc w:val="left"/>
+      <w:pPr>
+        <w:ind w:left="2880" w:hanging="360"/>
+      </w:pPr>
+      <w:rPr>
+        <w:rFonts w:ascii="Symbol" w:hAnsi="Symbol" w:hint="default"/>
+      </w:rPr>
+    </w:lvl>
+    <w:lvl w:ilvl="4" w:tplc="04090003" w:tentative="1">
+      <w:start w:val="1"/>
+      <w:numFmt w:val="bullet"/>
+      <w:lvlText w:val="o"/>
+      <w:lvlJc w:val="left"/>
+      <w:pPr>
+        <w:ind w:left="3600" w:hanging="360"/>
+      </w:pPr>
+      <w:rPr>
+        <w:rFonts w:ascii="Courier New" w:hAnsi="Courier New" w:hint="default"/>
+      </w:rPr>
+    </w:lvl>
+    <w:lvl w:ilvl="5" w:tplc="04090005" w:tentative="1">
+      <w:start w:val="1"/>
+      <w:numFmt w:val="bullet"/>
+      <w:lvlText w:val=""/>
+      <w:lvlJc w:val="left"/>
+      <w:pPr>
+        <w:ind w:left="4320" w:hanging="360"/>
+      </w:pPr>
+      <w:rPr>
+        <w:rFonts w:ascii="Wingdings" w:hAnsi="Wingdings" w:hint="default"/>
+      </w:rPr>
+    </w:lvl>
+    <w:lvl w:ilvl="6" w:tplc="04090001" w:tentative="1">
+      <w:start w:val="1"/>
+      <w:numFmt w:val="bullet"/>
+      <w:lvlText w:val=""/>
+      <w:lvlJc w:val="left"/>
+      <w:pPr>
+        <w:ind w:left="5040" w:hanging="360"/>
+      </w:pPr>
+      <w:rPr>
+        <w:rFonts w:ascii="Symbol" w:hAnsi="Symbol" w:hint="default"/>
+      </w:rPr>
+    </w:lvl>
+    <w:lvl w:ilvl="7" w:tplc="04090003" w:tentative="1">
+      <w:start w:val="1"/>
+      <w:numFmt w:val="bullet"/>
+      <w:lvlText w:val="o"/>
+      <w:lvlJc w:val="left"/>
+      <w:pPr>
+        <w:ind w:left="5760" w:hanging="360"/>
+      </w:pPr>
+      <w:rPr>
+        <w:rFonts w:ascii="Courier New" w:hAnsi="Courier New" w:hint="default"/>
       </w:rPr>
     </w:lvl>
     <w:lvl w:ilvl="8" w:tplc="04090005" w:tentative="1">
@@ -2381,7 +2724,7 @@
     <w:abstractNumId w:val="9"/>
   </w:num>
   <w:num w:numId="3">
-    <w:abstractNumId w:val="11"/>
+    <w:abstractNumId w:val="12"/>
   </w:num>
   <w:num w:numId="4">
     <w:abstractNumId w:val="4"/>
@@ -2410,6 +2753,12 @@
   <w:num w:numId="12">
     <w:abstractNumId w:val="10"/>
   </w:num>
+  <w:num w:numId="13">
+    <w:abstractNumId w:val="13"/>
+  </w:num>
+  <w:num w:numId="14">
+    <w:abstractNumId w:val="11"/>
+  </w:num>
 </w:numbering>
 </file>
 
@@ -2430,7 +2779,7 @@
       </w:pPr>
     </w:pPrDefault>
   </w:docDefaults>
-  <w:latentStyles w:defLockedState="0" w:defUIPriority="99" w:defSemiHidden="1" w:defUnhideWhenUsed="1" w:defQFormat="0" w:count="267">
+  <w:latentStyles w:defLockedState="0" w:defUIPriority="99" w:defSemiHidden="1" w:defUnhideWhenUsed="1" w:defQFormat="0" w:count="276">
     <w:lsdException w:name="Normal" w:semiHidden="0" w:uiPriority="0" w:unhideWhenUsed="0" w:qFormat="1"/>
     <w:lsdException w:name="heading 1" w:semiHidden="0" w:uiPriority="9" w:unhideWhenUsed="0" w:qFormat="1"/>
     <w:lsdException w:name="heading 2" w:uiPriority="9" w:qFormat="1"/>
@@ -2844,7 +3193,7 @@
 </file>
 
 <file path=word/stylesWithEffects.xml><?xml version="1.0" encoding="utf-8"?>
-<w:styles xmlns:wpc="http://schemas.microsoft.com/office/word/2010/wordprocessingCanvas" xmlns:mc="http://schemas.openxmlformats.org/markup-compatibility/2006" xmlns:o="urn:schemas-microsoft-com:office:office" xmlns:r="http://schemas.openxmlformats.org/officeDocument/2006/relationships" xmlns:m="http://schemas.openxmlformats.org/officeDocument/2006/math" xmlns:v="urn:schemas-microsoft-com:vml" xmlns:wp14="http://schemas.microsoft.com/office/word/2010/wordprocessingDrawing" xmlns:wp="http://schemas.openxmlformats.org/drawingml/2006/wordprocessingDrawing" xmlns:w10="urn:schemas-microsoft-com:office:word" xmlns:w="http://schemas.openxmlformats.org/wordprocessingml/2006/main" xmlns:w14="http://schemas.microsoft.com/office/word/2010/wordml" xmlns:wpg="http://schemas.microsoft.com/office/word/2010/wordprocessingGroup" xmlns:wpi="http://schemas.microsoft.com/office/word/2010/wordprocessingInk" xmlns:wne="http://schemas.microsoft.com/office/word/2006/wordml" xmlns:wps="http://schemas.microsoft.com/office/word/2010/wordprocessingShape" mc:Ignorable="w14 wp14">
+<w:styles xmlns:wpc="http://schemas.microsoft.com/office/word/2010/wordprocessingCanvas" xmlns:mo="http://schemas.microsoft.com/office/mac/office/2008/main" xmlns:mc="http://schemas.openxmlformats.org/markup-compatibility/2006" xmlns:mv="urn:schemas-microsoft-com:mac:vml" xmlns:o="urn:schemas-microsoft-com:office:office" xmlns:r="http://schemas.openxmlformats.org/officeDocument/2006/relationships" xmlns:m="http://schemas.openxmlformats.org/officeDocument/2006/math" xmlns:v="urn:schemas-microsoft-com:vml" xmlns:wp14="http://schemas.microsoft.com/office/word/2010/wordprocessingDrawing" xmlns:wp="http://schemas.openxmlformats.org/drawingml/2006/wordprocessingDrawing" xmlns:w10="urn:schemas-microsoft-com:office:word" xmlns:w="http://schemas.openxmlformats.org/wordprocessingml/2006/main" xmlns:w14="http://schemas.microsoft.com/office/word/2010/wordml" xmlns:wpg="http://schemas.microsoft.com/office/word/2010/wordprocessingGroup" xmlns:wpi="http://schemas.microsoft.com/office/word/2010/wordprocessingInk" xmlns:wne="http://schemas.microsoft.com/office/word/2006/wordml" xmlns:wps="http://schemas.microsoft.com/office/word/2010/wordprocessingShape" mc:Ignorable="w14 wp14">
   <w:docDefaults>
     <w:rPrDefault>
       <w:rPr>
@@ -2860,7 +3209,7 @@
       </w:pPr>
     </w:pPrDefault>
   </w:docDefaults>
-  <w:latentStyles w:defLockedState="0" w:defUIPriority="99" w:defSemiHidden="1" w:defUnhideWhenUsed="1" w:defQFormat="0" w:count="267">
+  <w:latentStyles w:defLockedState="0" w:defUIPriority="99" w:defSemiHidden="1" w:defUnhideWhenUsed="1" w:defQFormat="0" w:count="276">
     <w:lsdException w:name="Normal" w:semiHidden="0" w:uiPriority="0" w:unhideWhenUsed="0" w:qFormat="1"/>
     <w:lsdException w:name="heading 1" w:semiHidden="0" w:uiPriority="9" w:unhideWhenUsed="0" w:qFormat="1"/>
     <w:lsdException w:name="heading 2" w:uiPriority="9" w:qFormat="1"/>

--- a/Docs/Holly Hotel - SOW.docx
+++ b/Docs/Holly Hotel - SOW.docx
@@ -1,6 +1,6 @@
 
 <file path=word/document.xml><?xml version="1.0" encoding="utf-8"?>
-<w:document xmlns:wpc="http://schemas.microsoft.com/office/word/2010/wordprocessingCanvas" xmlns:mo="http://schemas.microsoft.com/office/mac/office/2008/main" xmlns:mc="http://schemas.openxmlformats.org/markup-compatibility/2006" xmlns:mv="urn:schemas-microsoft-com:mac:vml" xmlns:o="urn:schemas-microsoft-com:office:office" xmlns:r="http://schemas.openxmlformats.org/officeDocument/2006/relationships" xmlns:m="http://schemas.openxmlformats.org/officeDocument/2006/math" xmlns:v="urn:schemas-microsoft-com:vml" xmlns:wp14="http://schemas.microsoft.com/office/word/2010/wordprocessingDrawing" xmlns:wp="http://schemas.openxmlformats.org/drawingml/2006/wordprocessingDrawing" xmlns:w10="urn:schemas-microsoft-com:office:word" xmlns:w="http://schemas.openxmlformats.org/wordprocessingml/2006/main" xmlns:w14="http://schemas.microsoft.com/office/word/2010/wordml" xmlns:wpg="http://schemas.microsoft.com/office/word/2010/wordprocessingGroup" xmlns:wpi="http://schemas.microsoft.com/office/word/2010/wordprocessingInk" xmlns:wne="http://schemas.microsoft.com/office/word/2006/wordml" xmlns:wps="http://schemas.microsoft.com/office/word/2010/wordprocessingShape" mc:Ignorable="w14 wp14">
+<w:document xmlns:wpc="http://schemas.microsoft.com/office/word/2010/wordprocessingCanvas" xmlns:mc="http://schemas.openxmlformats.org/markup-compatibility/2006" xmlns:o="urn:schemas-microsoft-com:office:office" xmlns:r="http://schemas.openxmlformats.org/officeDocument/2006/relationships" xmlns:m="http://schemas.openxmlformats.org/officeDocument/2006/math" xmlns:v="urn:schemas-microsoft-com:vml" xmlns:wp14="http://schemas.microsoft.com/office/word/2010/wordprocessingDrawing" xmlns:wp="http://schemas.openxmlformats.org/drawingml/2006/wordprocessingDrawing" xmlns:w10="urn:schemas-microsoft-com:office:word" xmlns:w="http://schemas.openxmlformats.org/wordprocessingml/2006/main" xmlns:w14="http://schemas.microsoft.com/office/word/2010/wordml" xmlns:wpg="http://schemas.microsoft.com/office/word/2010/wordprocessingGroup" xmlns:wpi="http://schemas.microsoft.com/office/word/2010/wordprocessingInk" xmlns:wne="http://schemas.microsoft.com/office/word/2006/wordml" xmlns:wps="http://schemas.microsoft.com/office/word/2010/wordprocessingShape" mc:Ignorable="w14 wp14">
   <w:body>
     <w:p>
       <w:pPr>
@@ -255,11 +255,9 @@
       <w:r>
         <w:t xml:space="preserve">Allow staff to manage and record room </w:t>
       </w:r>
-      <w:proofErr w:type="spellStart"/>
-      <w:r>
-        <w:t>maintanence</w:t>
-      </w:r>
-      <w:proofErr w:type="spellEnd"/>
+      <w:r>
+        <w:t>maintenance</w:t>
+      </w:r>
     </w:p>
     <w:p>
       <w:pPr>
@@ -863,28 +861,362 @@
       </w:r>
     </w:p>
     <w:p>
+      <w:r>
+        <w:t>&lt;&gt;</w:t>
+      </w:r>
+    </w:p>
+    <w:p>
+      <w:pPr>
+        <w:pStyle w:val="Heading2"/>
+      </w:pPr>
+      <w:r>
+        <w:t>Conflict Management</w:t>
+      </w:r>
+    </w:p>
+    <w:p>
+      <w:r>
+        <w:t>Any issue that arises will be addressed by the project manager.  If the issue is severe enough to impact the original scope of the project, the project manager will meet with the stakeholders to get approval on an amended statement of work/scope modification document.</w:t>
+      </w:r>
+    </w:p>
+    <w:p>
+      <w:pPr>
+        <w:pStyle w:val="Heading2"/>
+      </w:pPr>
+      <w:r>
+        <w:t>Scope Management</w:t>
+      </w:r>
+    </w:p>
+    <w:p>
+      <w:r>
+        <w:t>Any changes in the scope or deliverables will need to be approved by the project sponsors.    If a need arises to modify the project in this manner, the project manager will develop an Amended Statement of Work/Scope Modification document.  The project sponsors will need to approve these changes prior to the development team proceeded.</w:t>
+      </w:r>
+    </w:p>
+    <w:p>
+      <w:pPr>
+        <w:pStyle w:val="Heading1"/>
+      </w:pPr>
+      <w:r>
+        <w:t>Constraints</w:t>
+      </w:r>
+    </w:p>
+    <w:p>
+      <w:pPr>
+        <w:pStyle w:val="Heading2"/>
+      </w:pPr>
+      <w:r>
+        <w:t>Start Date</w:t>
+      </w:r>
+    </w:p>
+    <w:p>
+      <w:r>
+        <w:t>1/15/2015</w:t>
+      </w:r>
+    </w:p>
+    <w:p>
+      <w:pPr>
+        <w:pStyle w:val="Heading2"/>
+      </w:pPr>
+      <w:r>
+        <w:t xml:space="preserve">Deadline: </w:t>
+      </w:r>
+    </w:p>
+    <w:p>
+      <w:r>
+        <w:t>2/26/2015</w:t>
+      </w:r>
+    </w:p>
+    <w:p>
+      <w:pPr>
+        <w:pStyle w:val="Heading2"/>
+      </w:pPr>
+      <w:r>
+        <w:t>Budget</w:t>
+      </w:r>
+    </w:p>
+    <w:p>
+      <w:r>
+        <w:t xml:space="preserve">This project will be completed at the no cost to the customer; all </w:t>
+      </w:r>
+      <w:r>
+        <w:t>expenses for</w:t>
+      </w:r>
+      <w:r>
+        <w:t xml:space="preserve"> </w:t>
+      </w:r>
+      <w:r>
+        <w:t>the development</w:t>
+      </w:r>
+      <w:r>
+        <w:t xml:space="preserve"> </w:t>
+      </w:r>
+      <w:proofErr w:type="gramStart"/>
+      <w:r>
+        <w:t>team’s  time</w:t>
+      </w:r>
+      <w:proofErr w:type="gramEnd"/>
+      <w:r>
+        <w:t xml:space="preserve"> and material will be absorbed by the development team.</w:t>
+      </w:r>
+    </w:p>
+    <w:p>
+      <w:pPr>
+        <w:pStyle w:val="Heading2"/>
+      </w:pPr>
+      <w:r>
+        <w:t>Technology</w:t>
+      </w:r>
+    </w:p>
+    <w:p>
+      <w:r>
+        <w:t xml:space="preserve">The application will run on an open source Web Application stack, primarily utilizing </w:t>
+      </w:r>
+      <w:proofErr w:type="spellStart"/>
+      <w:r>
+        <w:t>AngularJS</w:t>
+      </w:r>
+      <w:proofErr w:type="spellEnd"/>
+      <w:r>
+        <w:t xml:space="preserve"> for the bulk of the application. Angular is a MVC (Model-View-Controller) framework that will allow us to take advantage of web technologies while maintaining a </w:t>
+      </w:r>
+      <w:r>
+        <w:t>separation between the UI, data manipulation, and data storage for maximum flexibility.</w:t>
+      </w:r>
+      <w:r>
+        <w:t xml:space="preserve">  The back-end data will be stored and manipulated on a MySQL </w:t>
+      </w:r>
+      <w:proofErr w:type="gramStart"/>
+      <w:r>
+        <w:t>Database,</w:t>
+      </w:r>
+      <w:proofErr w:type="gramEnd"/>
+      <w:r>
+        <w:t xml:space="preserve"> initially deployed on the web server.</w:t>
+      </w:r>
+    </w:p>
+    <w:p>
+      <w:r>
+        <w:t>Using Web Application technologies offers several advantages:</w:t>
+      </w:r>
+    </w:p>
+    <w:p>
+      <w:pPr>
+        <w:pStyle w:val="ListParagraph"/>
+        <w:numPr>
+          <w:ilvl w:val="0"/>
+          <w:numId w:val="13"/>
+        </w:numPr>
+      </w:pPr>
+      <w:r>
+        <w:t>There is no installing software on individual machines – no vendor specific hardware limitations for terminals.</w:t>
+      </w:r>
+    </w:p>
+    <w:p>
+      <w:pPr>
+        <w:pStyle w:val="ListParagraph"/>
+        <w:numPr>
+          <w:ilvl w:val="0"/>
+          <w:numId w:val="13"/>
+        </w:numPr>
+      </w:pPr>
+      <w:r>
+        <w:t>The program can run from a single, on or off site server – no syncing or distributing databases</w:t>
+      </w:r>
+    </w:p>
+    <w:p>
+      <w:pPr>
+        <w:pStyle w:val="ListParagraph"/>
+        <w:numPr>
+          <w:ilvl w:val="0"/>
+          <w:numId w:val="13"/>
+        </w:numPr>
+      </w:pPr>
+      <w:r>
+        <w:lastRenderedPageBreak/>
+        <w:t>Portability – it can run on any machine that can load a web browser, including portable devices that staff could have on the premises.</w:t>
+      </w:r>
+    </w:p>
+    <w:p>
+      <w:pPr>
+        <w:pStyle w:val="ListParagraph"/>
+        <w:numPr>
+          <w:ilvl w:val="0"/>
+          <w:numId w:val="13"/>
+        </w:numPr>
+      </w:pPr>
+      <w:r>
+        <w:t>Maintainable – The MVC design pattern allows for incremental updates to one area of the application without major re-construction of the entire system.</w:t>
+      </w:r>
+    </w:p>
+    <w:p>
+      <w:r>
+        <w:t>Using Web Application technologies also offers disadvantages</w:t>
+      </w:r>
+    </w:p>
+    <w:p>
+      <w:pPr>
+        <w:pStyle w:val="ListParagraph"/>
+        <w:numPr>
+          <w:ilvl w:val="0"/>
+          <w:numId w:val="14"/>
+        </w:numPr>
+      </w:pPr>
+      <w:r>
+        <w:t>A learning curve for the development team – all of us are familiar with the basics of the technology being used, but may have to spend time debugging some of the finer points.</w:t>
+      </w:r>
+    </w:p>
+    <w:p>
+      <w:pPr>
+        <w:pStyle w:val="ListParagraph"/>
+        <w:numPr>
+          <w:ilvl w:val="0"/>
+          <w:numId w:val="14"/>
+        </w:numPr>
+      </w:pPr>
+      <w:r>
+        <w:t xml:space="preserve">Potential data-breaches if the LAN is not configured correctly to </w:t>
+      </w:r>
+      <w:r>
+        <w:t>prevent</w:t>
+      </w:r>
+      <w:r>
+        <w:t xml:space="preserve"> outside access</w:t>
+      </w:r>
+      <w:r>
+        <w:t xml:space="preserve"> and</w:t>
+      </w:r>
+      <w:r>
+        <w:t xml:space="preserve"> </w:t>
+      </w:r>
+      <w:r>
+        <w:t>un</w:t>
+      </w:r>
+      <w:r>
+        <w:t>authorized access.</w:t>
+      </w:r>
+    </w:p>
+    <w:p>
+      <w:pPr>
+        <w:pStyle w:val="Heading1"/>
+      </w:pPr>
+      <w:r>
+        <w:t>Ballpark Estimates</w:t>
+      </w:r>
+    </w:p>
+    <w:p>
+      <w:pPr>
+        <w:pStyle w:val="Heading2"/>
+      </w:pPr>
+      <w:r>
+        <w:t>Schedule</w:t>
+      </w:r>
+    </w:p>
+    <w:p>
+      <w:r>
+        <w:t>Phase 1 - Scope Definition – One Week</w:t>
+      </w:r>
+    </w:p>
+    <w:p>
+      <w:r>
+        <w:t>Phase 2 - Requirements Analysis – One Week</w:t>
+      </w:r>
+    </w:p>
+    <w:p>
+      <w:r>
+        <w:t>Phase 3 - Logical &amp; Physical Design – Two Weeks</w:t>
+      </w:r>
+    </w:p>
+    <w:p>
+      <w:r>
+        <w:t>Phase 4 - Construction &amp; Implementation – Two Weeks</w:t>
+      </w:r>
+    </w:p>
+    <w:p>
+      <w:pPr>
+        <w:pStyle w:val="Heading2"/>
+      </w:pPr>
+      <w:r>
+        <w:t>Budget</w:t>
+      </w:r>
+    </w:p>
+    <w:p>
+      <w:r>
+        <w:t>122 cups of coffee will be supplied by Edgewood College to support the development of this system o</w:t>
+      </w:r>
+      <w:r>
+        <w:t>ver</w:t>
+      </w:r>
       <w:bookmarkStart w:id="0" w:name="_GoBack"/>
+      <w:bookmarkEnd w:id="0"/>
+      <w:r>
+        <w:t xml:space="preserve"> the next 6-weeks.</w:t>
+      </w:r>
+    </w:p>
+    <w:p>
+      <w:pPr>
+        <w:pStyle w:val="Heading1"/>
+      </w:pPr>
+      <w:r>
+        <w:t>Conditions of Satisfaction</w:t>
+      </w:r>
+    </w:p>
+    <w:p>
+      <w:pPr>
+        <w:pStyle w:val="Heading2"/>
+      </w:pPr>
+      <w:r>
+        <w:t>Success Criteria</w:t>
+      </w:r>
+    </w:p>
+    <w:p>
       <w:r>
         <w:t>&lt;&gt;</w:t>
       </w:r>
     </w:p>
-    <w:bookmarkEnd w:id="0"/>
     <w:p>
       <w:pPr>
         <w:pStyle w:val="Heading2"/>
       </w:pPr>
       <w:r>
-        <w:t>Conflict Management</w:t>
-      </w:r>
-    </w:p>
-    <w:p>
-      <w:proofErr w:type="gramStart"/>
-      <w:r>
-        <w:t>Any issue that arises will be addressed by the project manager</w:t>
-      </w:r>
-      <w:proofErr w:type="gramEnd"/>
-      <w:r>
-        <w:t>.  If the issue is severe enough to impact the original scope of the project, the project manager will meet with the stakeholders to get approval on an amended statement of work/scope modification document.</w:t>
+        <w:t>Assumptions</w:t>
+      </w:r>
+    </w:p>
+    <w:p>
+      <w:pPr>
+        <w:pStyle w:val="ListParagraph"/>
+        <w:numPr>
+          <w:ilvl w:val="0"/>
+          <w:numId w:val="11"/>
+        </w:numPr>
+      </w:pPr>
+      <w:r>
+        <w:t xml:space="preserve">The users who will evaluate the system will be experienced with </w:t>
+      </w:r>
+      <w:r>
+        <w:t>web based applications.</w:t>
+      </w:r>
+    </w:p>
+    <w:p>
+      <w:pPr>
+        <w:pStyle w:val="ListParagraph"/>
+        <w:numPr>
+          <w:ilvl w:val="0"/>
+          <w:numId w:val="11"/>
+        </w:numPr>
+      </w:pPr>
+      <w:r>
+        <w:t>The system will be installed on an internal system that is not accessible from outside of Holly Hotel</w:t>
+      </w:r>
+    </w:p>
+    <w:p>
+      <w:pPr>
+        <w:pStyle w:val="ListParagraph"/>
+        <w:numPr>
+          <w:ilvl w:val="0"/>
+          <w:numId w:val="11"/>
+        </w:numPr>
+      </w:pPr>
+      <w:r>
+        <w:t>&lt;&gt;</w:t>
       </w:r>
     </w:p>
     <w:p>
@@ -892,363 +1224,37 @@
         <w:pStyle w:val="Heading2"/>
       </w:pPr>
       <w:r>
-        <w:t>Scope Management</w:t>
-      </w:r>
-    </w:p>
-    <w:p>
-      <w:r>
-        <w:t>Any changes in the scope or deliverables will need to be approved by the project sponsors.    If a need arises to modify the project in this manner, the project manager will develop an Amended Statement of Work/Scope Modification document.  The project sponsors will need to approve these changes prior to the development team proceeded.</w:t>
-      </w:r>
-    </w:p>
-    <w:p>
-      <w:pPr>
-        <w:pStyle w:val="Heading1"/>
-      </w:pPr>
-      <w:r>
-        <w:t>Constraints</w:t>
-      </w:r>
-    </w:p>
-    <w:p>
-      <w:pPr>
-        <w:pStyle w:val="Heading2"/>
-      </w:pPr>
-      <w:r>
-        <w:t>Start Date</w:t>
-      </w:r>
-    </w:p>
-    <w:p>
-      <w:r>
-        <w:t>1/15/2015</w:t>
-      </w:r>
-    </w:p>
-    <w:p>
-      <w:pPr>
-        <w:pStyle w:val="Heading2"/>
-      </w:pPr>
-      <w:r>
-        <w:t xml:space="preserve">Deadline: </w:t>
-      </w:r>
-    </w:p>
-    <w:p>
-      <w:r>
-        <w:t>2/26/2015</w:t>
-      </w:r>
-    </w:p>
-    <w:p>
-      <w:pPr>
-        <w:pStyle w:val="Heading2"/>
-      </w:pPr>
-      <w:r>
-        <w:t>Budget</w:t>
-      </w:r>
-    </w:p>
-    <w:p>
-      <w:r>
-        <w:t xml:space="preserve">This project will be completed at the no cost to the customer; all </w:t>
-      </w:r>
-      <w:r>
-        <w:t>expenses for</w:t>
-      </w:r>
-      <w:r>
-        <w:t xml:space="preserve"> </w:t>
-      </w:r>
-      <w:r>
-        <w:t>the development</w:t>
-      </w:r>
-      <w:r>
-        <w:t xml:space="preserve"> </w:t>
-      </w:r>
-      <w:proofErr w:type="gramStart"/>
-      <w:r>
-        <w:t>team’s  time</w:t>
-      </w:r>
-      <w:proofErr w:type="gramEnd"/>
-      <w:r>
-        <w:t xml:space="preserve"> and material will be absorbed by the development team.</w:t>
-      </w:r>
-    </w:p>
-    <w:p>
-      <w:pPr>
-        <w:pStyle w:val="Heading2"/>
-      </w:pPr>
-      <w:r>
-        <w:t>Technology</w:t>
-      </w:r>
-    </w:p>
-    <w:p>
-      <w:r>
-        <w:t>The syst</w:t>
-      </w:r>
-      <w:r>
-        <w:t xml:space="preserve">em will be designed to run on an Apache Webserver running PHP utilizing </w:t>
-      </w:r>
-      <w:proofErr w:type="spellStart"/>
-      <w:r>
-        <w:t>AngularJS</w:t>
-      </w:r>
-      <w:proofErr w:type="spellEnd"/>
-      <w:r>
-        <w:t xml:space="preserve"> for a HT</w:t>
-      </w:r>
-      <w:r>
-        <w:t xml:space="preserve">ML based frontend with a MySQL </w:t>
-      </w:r>
-      <w:r>
-        <w:t>database on the backend.  Utilizing this technology allows Holly Hotel to utilize a wide array of devices for end-user connectivity.</w:t>
-      </w:r>
-    </w:p>
-    <w:p>
-      <w:r>
-        <w:t xml:space="preserve">The application will run on an open source Web Application stack, primarily utilizing </w:t>
-      </w:r>
-      <w:proofErr w:type="spellStart"/>
-      <w:r>
-        <w:t>AngularJS</w:t>
-      </w:r>
-      <w:proofErr w:type="spellEnd"/>
-      <w:r>
-        <w:t xml:space="preserve"> for the bulk of the application. Angular is a MVC (Model-View-Controller) framework that will allow us to take advantage of web technologies while maintaining a </w:t>
-      </w:r>
-      <w:r>
-        <w:t>separation between the UI, data manipulation, and data storage for maximum flexibility.</w:t>
-      </w:r>
-    </w:p>
-    <w:p>
-      <w:r>
-        <w:t>Using Web Application technologies offers several advantages:</w:t>
-      </w:r>
-    </w:p>
-    <w:p>
-      <w:pPr>
-        <w:pStyle w:val="ListParagraph"/>
-        <w:numPr>
-          <w:ilvl w:val="0"/>
-          <w:numId w:val="13"/>
+        <w:t>Risks</w:t>
+      </w:r>
+    </w:p>
+    <w:p>
+      <w:pPr>
+        <w:pStyle w:val="ListParagraph"/>
+        <w:numPr>
+          <w:ilvl w:val="0"/>
+          <w:numId w:val="12"/>
+        </w:numPr>
+      </w:pPr>
+      <w:r>
+        <w:t xml:space="preserve">The timeline is a risk due to the workload that the development team is currently assigned through scholarly commitments as well as through their </w:t>
+      </w:r>
+      <w:r>
+        <w:t>employers</w:t>
+      </w:r>
+      <w:r>
+        <w:t>.</w:t>
+      </w:r>
+    </w:p>
+    <w:p>
+      <w:pPr>
+        <w:pStyle w:val="ListParagraph"/>
+        <w:numPr>
+          <w:ilvl w:val="0"/>
+          <w:numId w:val="12"/>
         </w:numPr>
       </w:pPr>
       <w:r>
         <w:lastRenderedPageBreak/>
-        <w:t>There is no installing software on individual machines – no vendor specific hardware limitations for terminals.</w:t>
-      </w:r>
-    </w:p>
-    <w:p>
-      <w:pPr>
-        <w:pStyle w:val="ListParagraph"/>
-        <w:numPr>
-          <w:ilvl w:val="0"/>
-          <w:numId w:val="13"/>
-        </w:numPr>
-      </w:pPr>
-      <w:r>
-        <w:t>The program can run from a single, on or off site server – no syncing or distributing databases</w:t>
-      </w:r>
-    </w:p>
-    <w:p>
-      <w:pPr>
-        <w:pStyle w:val="ListParagraph"/>
-        <w:numPr>
-          <w:ilvl w:val="0"/>
-          <w:numId w:val="13"/>
-        </w:numPr>
-      </w:pPr>
-      <w:r>
-        <w:t>Portability – it can run on any machine that can load a web browser, including portable devices that staff could have on the premises.</w:t>
-      </w:r>
-    </w:p>
-    <w:p>
-      <w:pPr>
-        <w:pStyle w:val="ListParagraph"/>
-        <w:numPr>
-          <w:ilvl w:val="0"/>
-          <w:numId w:val="13"/>
-        </w:numPr>
-      </w:pPr>
-      <w:r>
-        <w:t>Maintainable – The MVC design pattern allows for incremental updates to one area of the application without major re-construction of the entire system.</w:t>
-      </w:r>
-    </w:p>
-    <w:p>
-      <w:r>
-        <w:t>Using Web Application technologies also offers disadvantages</w:t>
-      </w:r>
-    </w:p>
-    <w:p>
-      <w:pPr>
-        <w:pStyle w:val="ListParagraph"/>
-        <w:numPr>
-          <w:ilvl w:val="0"/>
-          <w:numId w:val="14"/>
-        </w:numPr>
-      </w:pPr>
-      <w:r>
-        <w:t>A learning curve for the development team – all of us are familiar with the basics of the technology being used, but may have to spend time debugging some of the finer points.</w:t>
-      </w:r>
-    </w:p>
-    <w:p>
-      <w:pPr>
-        <w:pStyle w:val="ListParagraph"/>
-        <w:numPr>
-          <w:ilvl w:val="0"/>
-          <w:numId w:val="14"/>
-        </w:numPr>
-      </w:pPr>
-      <w:r>
-        <w:t>Potential data-breaches if the LAN is not configured correctly to disallow outside access, or non-authorized access.</w:t>
-      </w:r>
-    </w:p>
-    <w:p>
-      <w:pPr>
-        <w:pStyle w:val="Heading1"/>
-      </w:pPr>
-      <w:r>
-        <w:t>Ballpark Estimates</w:t>
-      </w:r>
-    </w:p>
-    <w:p>
-      <w:pPr>
-        <w:pStyle w:val="Heading2"/>
-      </w:pPr>
-      <w:r>
-        <w:t>Schedule</w:t>
-      </w:r>
-    </w:p>
-    <w:p>
-      <w:r>
-        <w:t>Phase 1 - Scope Definition – One Week</w:t>
-      </w:r>
-    </w:p>
-    <w:p>
-      <w:r>
-        <w:t>Phase 2 - Requirements Analysis – One Week</w:t>
-      </w:r>
-    </w:p>
-    <w:p>
-      <w:r>
-        <w:t>Phase 3 - Logical &amp; Physical Design – Two Weeks</w:t>
-      </w:r>
-    </w:p>
-    <w:p>
-      <w:r>
-        <w:t>Phase 4 - Construction &amp; Implementation – Two Weeks</w:t>
-      </w:r>
-    </w:p>
-    <w:p>
-      <w:pPr>
-        <w:pStyle w:val="Heading2"/>
-      </w:pPr>
-      <w:r>
-        <w:t>Budget</w:t>
-      </w:r>
-    </w:p>
-    <w:p>
-      <w:r>
-        <w:t>122 cups of coffee will be supplied by Edgewood College to support the development of this system of the next 6-weeks.</w:t>
-      </w:r>
-    </w:p>
-    <w:p>
-      <w:pPr>
-        <w:pStyle w:val="Heading1"/>
-      </w:pPr>
-      <w:r>
-        <w:t>Conditions of Satisfaction</w:t>
-      </w:r>
-    </w:p>
-    <w:p>
-      <w:pPr>
-        <w:pStyle w:val="Heading2"/>
-      </w:pPr>
-      <w:r>
-        <w:t>Success Criteria</w:t>
-      </w:r>
-    </w:p>
-    <w:p>
-      <w:r>
-        <w:t>&lt;&gt;</w:t>
-      </w:r>
-    </w:p>
-    <w:p>
-      <w:pPr>
-        <w:pStyle w:val="Heading2"/>
-      </w:pPr>
-      <w:r>
-        <w:t>Assumptions</w:t>
-      </w:r>
-    </w:p>
-    <w:p>
-      <w:pPr>
-        <w:pStyle w:val="ListParagraph"/>
-        <w:numPr>
-          <w:ilvl w:val="0"/>
-          <w:numId w:val="11"/>
-        </w:numPr>
-      </w:pPr>
-      <w:r>
-        <w:t xml:space="preserve">The users who will evaluate the system will be experienced with </w:t>
-      </w:r>
-      <w:r>
-        <w:t>web based applications.</w:t>
-      </w:r>
-    </w:p>
-    <w:p>
-      <w:pPr>
-        <w:pStyle w:val="ListParagraph"/>
-        <w:numPr>
-          <w:ilvl w:val="0"/>
-          <w:numId w:val="11"/>
-        </w:numPr>
-      </w:pPr>
-      <w:r>
-        <w:t>The system will be installed on an internal system that is not accessible from outside of Holly Hotel</w:t>
-      </w:r>
-    </w:p>
-    <w:p>
-      <w:pPr>
-        <w:pStyle w:val="ListParagraph"/>
-        <w:numPr>
-          <w:ilvl w:val="0"/>
-          <w:numId w:val="11"/>
-        </w:numPr>
-      </w:pPr>
-      <w:r>
-        <w:t>&lt;&gt;</w:t>
-      </w:r>
-    </w:p>
-    <w:p>
-      <w:pPr>
-        <w:pStyle w:val="Heading2"/>
-      </w:pPr>
-      <w:r>
-        <w:lastRenderedPageBreak/>
-        <w:t>Risks</w:t>
-      </w:r>
-    </w:p>
-    <w:p>
-      <w:pPr>
-        <w:pStyle w:val="ListParagraph"/>
-        <w:numPr>
-          <w:ilvl w:val="0"/>
-          <w:numId w:val="12"/>
-        </w:numPr>
-      </w:pPr>
-      <w:r>
-        <w:t xml:space="preserve">The timeline is a risk due to the workload that the development team is currently assigned through scholarly commitments as well as through their </w:t>
-      </w:r>
-      <w:r>
-        <w:t>employers</w:t>
-      </w:r>
-      <w:r>
-        <w:t>.</w:t>
-      </w:r>
-    </w:p>
-    <w:p>
-      <w:pPr>
-        <w:pStyle w:val="ListParagraph"/>
-        <w:numPr>
-          <w:ilvl w:val="0"/>
-          <w:numId w:val="12"/>
-        </w:numPr>
-      </w:pPr>
-      <w:r>
         <w:t>Development bottlenecks due to debugging unfamiliar code – we will mitigate this risk by having a conservative scope, and only accepting scope changes if they are a) necessary for the core operation, or b) they fit within the allotted time.</w:t>
       </w:r>
     </w:p>
@@ -1269,7 +1275,7 @@
 </file>
 
 <file path=word/numbering.xml><?xml version="1.0" encoding="utf-8"?>
-<w:numbering xmlns:wpc="http://schemas.microsoft.com/office/word/2010/wordprocessingCanvas" xmlns:mo="http://schemas.microsoft.com/office/mac/office/2008/main" xmlns:mc="http://schemas.openxmlformats.org/markup-compatibility/2006" xmlns:mv="urn:schemas-microsoft-com:mac:vml" xmlns:o="urn:schemas-microsoft-com:office:office" xmlns:r="http://schemas.openxmlformats.org/officeDocument/2006/relationships" xmlns:m="http://schemas.openxmlformats.org/officeDocument/2006/math" xmlns:v="urn:schemas-microsoft-com:vml" xmlns:wp14="http://schemas.microsoft.com/office/word/2010/wordprocessingDrawing" xmlns:wp="http://schemas.openxmlformats.org/drawingml/2006/wordprocessingDrawing" xmlns:w10="urn:schemas-microsoft-com:office:word" xmlns:w="http://schemas.openxmlformats.org/wordprocessingml/2006/main" xmlns:w14="http://schemas.microsoft.com/office/word/2010/wordml" xmlns:wpg="http://schemas.microsoft.com/office/word/2010/wordprocessingGroup" xmlns:wpi="http://schemas.microsoft.com/office/word/2010/wordprocessingInk" xmlns:wne="http://schemas.microsoft.com/office/word/2006/wordml" xmlns:wps="http://schemas.microsoft.com/office/word/2010/wordprocessingShape" mc:Ignorable="w14 wp14">
+<w:numbering xmlns:wpc="http://schemas.microsoft.com/office/word/2010/wordprocessingCanvas" xmlns:mc="http://schemas.openxmlformats.org/markup-compatibility/2006" xmlns:o="urn:schemas-microsoft-com:office:office" xmlns:r="http://schemas.openxmlformats.org/officeDocument/2006/relationships" xmlns:m="http://schemas.openxmlformats.org/officeDocument/2006/math" xmlns:v="urn:schemas-microsoft-com:vml" xmlns:wp14="http://schemas.microsoft.com/office/word/2010/wordprocessingDrawing" xmlns:wp="http://schemas.openxmlformats.org/drawingml/2006/wordprocessingDrawing" xmlns:w10="urn:schemas-microsoft-com:office:word" xmlns:w="http://schemas.openxmlformats.org/wordprocessingml/2006/main" xmlns:w14="http://schemas.microsoft.com/office/word/2010/wordml" xmlns:wpg="http://schemas.microsoft.com/office/word/2010/wordprocessingGroup" xmlns:wpi="http://schemas.microsoft.com/office/word/2010/wordprocessingInk" xmlns:wne="http://schemas.microsoft.com/office/word/2006/wordml" xmlns:wps="http://schemas.microsoft.com/office/word/2010/wordprocessingShape" mc:Ignorable="w14 wp14">
   <w:abstractNum w:abstractNumId="0">
     <w:nsid w:val="0A96478E"/>
     <w:multiLevelType w:val="hybridMultilevel"/>
@@ -2779,7 +2785,7 @@
       </w:pPr>
     </w:pPrDefault>
   </w:docDefaults>
-  <w:latentStyles w:defLockedState="0" w:defUIPriority="99" w:defSemiHidden="1" w:defUnhideWhenUsed="1" w:defQFormat="0" w:count="276">
+  <w:latentStyles w:defLockedState="0" w:defUIPriority="99" w:defSemiHidden="1" w:defUnhideWhenUsed="1" w:defQFormat="0" w:count="267">
     <w:lsdException w:name="Normal" w:semiHidden="0" w:uiPriority="0" w:unhideWhenUsed="0" w:qFormat="1"/>
     <w:lsdException w:name="heading 1" w:semiHidden="0" w:uiPriority="9" w:unhideWhenUsed="0" w:qFormat="1"/>
     <w:lsdException w:name="heading 2" w:uiPriority="9" w:qFormat="1"/>
@@ -3193,7 +3199,7 @@
 </file>
 
 <file path=word/stylesWithEffects.xml><?xml version="1.0" encoding="utf-8"?>
-<w:styles xmlns:wpc="http://schemas.microsoft.com/office/word/2010/wordprocessingCanvas" xmlns:mo="http://schemas.microsoft.com/office/mac/office/2008/main" xmlns:mc="http://schemas.openxmlformats.org/markup-compatibility/2006" xmlns:mv="urn:schemas-microsoft-com:mac:vml" xmlns:o="urn:schemas-microsoft-com:office:office" xmlns:r="http://schemas.openxmlformats.org/officeDocument/2006/relationships" xmlns:m="http://schemas.openxmlformats.org/officeDocument/2006/math" xmlns:v="urn:schemas-microsoft-com:vml" xmlns:wp14="http://schemas.microsoft.com/office/word/2010/wordprocessingDrawing" xmlns:wp="http://schemas.openxmlformats.org/drawingml/2006/wordprocessingDrawing" xmlns:w10="urn:schemas-microsoft-com:office:word" xmlns:w="http://schemas.openxmlformats.org/wordprocessingml/2006/main" xmlns:w14="http://schemas.microsoft.com/office/word/2010/wordml" xmlns:wpg="http://schemas.microsoft.com/office/word/2010/wordprocessingGroup" xmlns:wpi="http://schemas.microsoft.com/office/word/2010/wordprocessingInk" xmlns:wne="http://schemas.microsoft.com/office/word/2006/wordml" xmlns:wps="http://schemas.microsoft.com/office/word/2010/wordprocessingShape" mc:Ignorable="w14 wp14">
+<w:styles xmlns:wpc="http://schemas.microsoft.com/office/word/2010/wordprocessingCanvas" xmlns:mc="http://schemas.openxmlformats.org/markup-compatibility/2006" xmlns:o="urn:schemas-microsoft-com:office:office" xmlns:r="http://schemas.openxmlformats.org/officeDocument/2006/relationships" xmlns:m="http://schemas.openxmlformats.org/officeDocument/2006/math" xmlns:v="urn:schemas-microsoft-com:vml" xmlns:wp14="http://schemas.microsoft.com/office/word/2010/wordprocessingDrawing" xmlns:wp="http://schemas.openxmlformats.org/drawingml/2006/wordprocessingDrawing" xmlns:w10="urn:schemas-microsoft-com:office:word" xmlns:w="http://schemas.openxmlformats.org/wordprocessingml/2006/main" xmlns:w14="http://schemas.microsoft.com/office/word/2010/wordml" xmlns:wpg="http://schemas.microsoft.com/office/word/2010/wordprocessingGroup" xmlns:wpi="http://schemas.microsoft.com/office/word/2010/wordprocessingInk" xmlns:wne="http://schemas.microsoft.com/office/word/2006/wordml" xmlns:wps="http://schemas.microsoft.com/office/word/2010/wordprocessingShape" mc:Ignorable="w14 wp14">
   <w:docDefaults>
     <w:rPrDefault>
       <w:rPr>
@@ -3209,7 +3215,7 @@
       </w:pPr>
     </w:pPrDefault>
   </w:docDefaults>
-  <w:latentStyles w:defLockedState="0" w:defUIPriority="99" w:defSemiHidden="1" w:defUnhideWhenUsed="1" w:defQFormat="0" w:count="276">
+  <w:latentStyles w:defLockedState="0" w:defUIPriority="99" w:defSemiHidden="1" w:defUnhideWhenUsed="1" w:defQFormat="0" w:count="267">
     <w:lsdException w:name="Normal" w:semiHidden="0" w:uiPriority="0" w:unhideWhenUsed="0" w:qFormat="1"/>
     <w:lsdException w:name="heading 1" w:semiHidden="0" w:uiPriority="9" w:unhideWhenUsed="0" w:qFormat="1"/>
     <w:lsdException w:name="heading 2" w:uiPriority="9" w:qFormat="1"/>

--- a/Docs/Holly Hotel - SOW.docx
+++ b/Docs/Holly Hotel - SOW.docx
@@ -1,6 +1,6 @@
 
 <file path=word/document.xml><?xml version="1.0" encoding="utf-8"?>
-<w:document xmlns:wpc="http://schemas.microsoft.com/office/word/2010/wordprocessingCanvas" xmlns:mo="http://schemas.microsoft.com/office/mac/office/2008/main" xmlns:mc="http://schemas.openxmlformats.org/markup-compatibility/2006" xmlns:mv="urn:schemas-microsoft-com:mac:vml" xmlns:o="urn:schemas-microsoft-com:office:office" xmlns:r="http://schemas.openxmlformats.org/officeDocument/2006/relationships" xmlns:m="http://schemas.openxmlformats.org/officeDocument/2006/math" xmlns:v="urn:schemas-microsoft-com:vml" xmlns:wp14="http://schemas.microsoft.com/office/word/2010/wordprocessingDrawing" xmlns:wp="http://schemas.openxmlformats.org/drawingml/2006/wordprocessingDrawing" xmlns:w10="urn:schemas-microsoft-com:office:word" xmlns:w="http://schemas.openxmlformats.org/wordprocessingml/2006/main" xmlns:w14="http://schemas.microsoft.com/office/word/2010/wordml" xmlns:wpg="http://schemas.microsoft.com/office/word/2010/wordprocessingGroup" xmlns:wpi="http://schemas.microsoft.com/office/word/2010/wordprocessingInk" xmlns:wne="http://schemas.microsoft.com/office/word/2006/wordml" xmlns:wps="http://schemas.microsoft.com/office/word/2010/wordprocessingShape" mc:Ignorable="w14 wp14">
+<w:document xmlns:wpc="http://schemas.microsoft.com/office/word/2010/wordprocessingCanvas" xmlns:mc="http://schemas.openxmlformats.org/markup-compatibility/2006" xmlns:o="urn:schemas-microsoft-com:office:office" xmlns:r="http://schemas.openxmlformats.org/officeDocument/2006/relationships" xmlns:m="http://schemas.openxmlformats.org/officeDocument/2006/math" xmlns:v="urn:schemas-microsoft-com:vml" xmlns:wp14="http://schemas.microsoft.com/office/word/2010/wordprocessingDrawing" xmlns:wp="http://schemas.openxmlformats.org/drawingml/2006/wordprocessingDrawing" xmlns:w10="urn:schemas-microsoft-com:office:word" xmlns:w="http://schemas.openxmlformats.org/wordprocessingml/2006/main" xmlns:w14="http://schemas.microsoft.com/office/word/2010/wordml" xmlns:wpg="http://schemas.microsoft.com/office/word/2010/wordprocessingGroup" xmlns:wpi="http://schemas.microsoft.com/office/word/2010/wordprocessingInk" xmlns:wne="http://schemas.microsoft.com/office/word/2006/wordml" xmlns:wps="http://schemas.microsoft.com/office/word/2010/wordprocessingShape" mc:Ignorable="w14 wp14">
   <w:body>
     <w:p>
       <w:pPr>
@@ -915,46 +915,7 @@
     </w:p>
     <w:p>
       <w:r>
-        <w:t>&lt;?&gt;</w:t>
-      </w:r>
-    </w:p>
-    <w:p>
-      <w:pPr>
-        <w:pStyle w:val="Heading2"/>
-      </w:pPr>
-      <w:r>
-        <w:t>Training Requirements</w:t>
-      </w:r>
-    </w:p>
-    <w:p>
-      <w:r>
-        <w:t>&lt;?&gt;</w:t>
-      </w:r>
-    </w:p>
-    <w:p>
-      <w:pPr>
-        <w:pStyle w:val="Heading2"/>
-      </w:pPr>
-      <w:r>
-        <w:t>Meeting Schedules</w:t>
-      </w:r>
-    </w:p>
-    <w:p>
-      <w:r>
-        <w:t xml:space="preserve">The development team will meet in-person every Thursday until the end of the project.  The development team will meet other times in the week using a combination of in-person meetings and remote meeting software.  </w:t>
-      </w:r>
-    </w:p>
-    <w:p>
-      <w:pPr>
-        <w:pStyle w:val="Heading2"/>
-      </w:pPr>
-      <w:r>
-        <w:t>Report Methods and Frequency</w:t>
-      </w:r>
-    </w:p>
-    <w:p>
-      <w:r>
-        <w:t>Individual Contributions: GitHub tracks user “commits” and reports usage analytics. The project manager will be responsible for reviewing the commit reports by team members supplied by the version control analytics.</w:t>
+        <w:t>Patrick Harsh will utilizing 10 + years in the IT to manage the development team to make sure that the team stays on task and on budget.  Bob Moore will utilize his experience as a Web Developer and lead the development effort and assist the other developers in troubleshooting and providing a consistent end product.  Oliver Silva will lead the documentation and training process.</w:t>
       </w:r>
       <w:bookmarkStart w:id="0" w:name="_GoBack"/>
       <w:bookmarkEnd w:id="0"/>
@@ -964,6 +925,45 @@
         <w:pStyle w:val="Heading2"/>
       </w:pPr>
       <w:r>
+        <w:t>Training Requirements</w:t>
+      </w:r>
+    </w:p>
+    <w:p>
+      <w:r>
+        <w:t>The users will be presented with electronic user manuals documenting the processes with the use of screen shots.</w:t>
+      </w:r>
+    </w:p>
+    <w:p>
+      <w:pPr>
+        <w:pStyle w:val="Heading2"/>
+      </w:pPr>
+      <w:r>
+        <w:t>Meeting Schedules</w:t>
+      </w:r>
+    </w:p>
+    <w:p>
+      <w:r>
+        <w:t xml:space="preserve">The development team will meet in-person every Thursday until the end of the project.  The development team will meet other times in the week using a combination of in-person meetings and remote meeting software.  </w:t>
+      </w:r>
+    </w:p>
+    <w:p>
+      <w:pPr>
+        <w:pStyle w:val="Heading2"/>
+      </w:pPr>
+      <w:r>
+        <w:t>Report Methods and Frequency</w:t>
+      </w:r>
+    </w:p>
+    <w:p>
+      <w:r>
+        <w:t>Individual Contributions: GitHub tracks user “commits” and reports usage analytics. The project manager will be responsible for reviewing the commit reports by team members supplied by the version control analytics.</w:t>
+      </w:r>
+    </w:p>
+    <w:p>
+      <w:pPr>
+        <w:pStyle w:val="Heading2"/>
+      </w:pPr>
+      <w:r>
         <w:t>Conflict Management</w:t>
       </w:r>
     </w:p>
@@ -995,6 +995,7 @@
         <w:pStyle w:val="Heading1"/>
       </w:pPr>
       <w:r>
+        <w:lastRenderedPageBreak/>
         <w:t>Constraints</w:t>
       </w:r>
     </w:p>
@@ -1016,13 +1017,209 @@
         <w:pStyle w:val="Heading2"/>
       </w:pPr>
       <w:r>
+        <w:t xml:space="preserve">Deadline: </w:t>
+      </w:r>
+    </w:p>
+    <w:p>
+      <w:r>
+        <w:t>2/26/2015</w:t>
+      </w:r>
+    </w:p>
+    <w:p>
+      <w:pPr>
+        <w:pStyle w:val="Heading2"/>
+      </w:pPr>
+      <w:r>
+        <w:t>Budget</w:t>
+      </w:r>
+    </w:p>
+    <w:p>
+      <w:r>
+        <w:t xml:space="preserve">This project will be completed at the no cost to the customer; all </w:t>
+      </w:r>
+      <w:r>
+        <w:t>expenses for</w:t>
+      </w:r>
+      <w:r>
+        <w:t xml:space="preserve"> </w:t>
+      </w:r>
+      <w:r>
+        <w:t>the development</w:t>
+      </w:r>
+      <w:r>
+        <w:t xml:space="preserve"> </w:t>
+      </w:r>
+      <w:proofErr w:type="gramStart"/>
+      <w:r>
+        <w:t>team’s  time</w:t>
+      </w:r>
+      <w:proofErr w:type="gramEnd"/>
+      <w:r>
+        <w:t xml:space="preserve"> and material will be absorbed by the development team.</w:t>
+      </w:r>
+    </w:p>
+    <w:p>
+      <w:pPr>
+        <w:pStyle w:val="Heading2"/>
+      </w:pPr>
+      <w:r>
+        <w:t>Technology</w:t>
+      </w:r>
+    </w:p>
+    <w:p>
+      <w:r>
+        <w:t xml:space="preserve">The application will run on an open source Web Application stack, primarily utilizing </w:t>
+      </w:r>
+      <w:proofErr w:type="spellStart"/>
+      <w:r>
+        <w:t>AngularJS</w:t>
+      </w:r>
+      <w:proofErr w:type="spellEnd"/>
+      <w:r>
+        <w:t xml:space="preserve"> for the bulk of the application. Angular is a MVC (Model-View-Controller) framework that will allow us to take advantage of web technologies while maintaining a </w:t>
+      </w:r>
+      <w:r>
+        <w:t>separation between the UI, data manipulation, and data storage for maximum flexibility.</w:t>
+      </w:r>
+      <w:r>
+        <w:t xml:space="preserve">  The back-end data will be stored and manipulated on a MySQL Database, initially deployed on the web server.</w:t>
+      </w:r>
+    </w:p>
+    <w:p>
+      <w:r>
+        <w:t>Using Web Application technologies offers several advantages:</w:t>
+      </w:r>
+    </w:p>
+    <w:p>
+      <w:pPr>
+        <w:pStyle w:val="ListParagraph"/>
+        <w:numPr>
+          <w:ilvl w:val="0"/>
+          <w:numId w:val="13"/>
+        </w:numPr>
+      </w:pPr>
+      <w:r>
+        <w:t>There is no installing software on individual machines – no vendor specific hardware limitations for terminals.</w:t>
+      </w:r>
+    </w:p>
+    <w:p>
+      <w:pPr>
+        <w:pStyle w:val="ListParagraph"/>
+        <w:numPr>
+          <w:ilvl w:val="0"/>
+          <w:numId w:val="13"/>
+        </w:numPr>
+      </w:pPr>
+      <w:r>
+        <w:t>The program can run from a single, on or off site server – no syncing or distributing databases</w:t>
+      </w:r>
+    </w:p>
+    <w:p>
+      <w:pPr>
+        <w:pStyle w:val="ListParagraph"/>
+        <w:numPr>
+          <w:ilvl w:val="0"/>
+          <w:numId w:val="13"/>
+        </w:numPr>
+      </w:pPr>
+      <w:r>
+        <w:t>Portability – it can run on any machine that can load a web browser, including portable devices that staff could have on the premises.</w:t>
+      </w:r>
+    </w:p>
+    <w:p>
+      <w:pPr>
+        <w:pStyle w:val="ListParagraph"/>
+        <w:numPr>
+          <w:ilvl w:val="0"/>
+          <w:numId w:val="13"/>
+        </w:numPr>
+      </w:pPr>
+      <w:r>
+        <w:t>Maintainable – The MVC design pattern allows for incremental updates to one area of the application without major re-construction of the entire system.</w:t>
+      </w:r>
+    </w:p>
+    <w:p>
+      <w:r>
+        <w:t>Using Web Application technologies also offers disadvantages</w:t>
+      </w:r>
+    </w:p>
+    <w:p>
+      <w:pPr>
+        <w:pStyle w:val="ListParagraph"/>
+        <w:numPr>
+          <w:ilvl w:val="0"/>
+          <w:numId w:val="14"/>
+        </w:numPr>
+      </w:pPr>
+      <w:r>
+        <w:t>A learning curve for the development team – all of us are familiar with the basics of the technology being used, but may have to spend time debugging some of the finer points.</w:t>
+      </w:r>
+    </w:p>
+    <w:p>
+      <w:pPr>
+        <w:pStyle w:val="ListParagraph"/>
+        <w:numPr>
+          <w:ilvl w:val="0"/>
+          <w:numId w:val="14"/>
+        </w:numPr>
+      </w:pPr>
+      <w:r>
+        <w:t xml:space="preserve">Potential data-breaches if the LAN is not configured correctly to </w:t>
+      </w:r>
+      <w:r>
+        <w:t>prevent</w:t>
+      </w:r>
+      <w:r>
+        <w:t xml:space="preserve"> outside access</w:t>
+      </w:r>
+      <w:r>
+        <w:t xml:space="preserve"> and</w:t>
+      </w:r>
+      <w:r>
+        <w:t xml:space="preserve">/or </w:t>
+      </w:r>
+      <w:r>
+        <w:t>un</w:t>
+      </w:r>
+      <w:r>
+        <w:t>authorized access.</w:t>
+      </w:r>
+    </w:p>
+    <w:p>
+      <w:pPr>
+        <w:pStyle w:val="Heading1"/>
+      </w:pPr>
+      <w:r>
+        <w:t>Ballpark Estimates</w:t>
+      </w:r>
+    </w:p>
+    <w:p>
+      <w:pPr>
+        <w:pStyle w:val="Heading2"/>
+      </w:pPr>
+      <w:r>
+        <w:t>Schedule</w:t>
+      </w:r>
+    </w:p>
+    <w:p>
+      <w:r>
+        <w:t>Phase 1 - Scope Definition – One Week</w:t>
+      </w:r>
+    </w:p>
+    <w:p>
+      <w:r>
+        <w:t>Phase 2 - Requirements Analysis – One Week</w:t>
+      </w:r>
+    </w:p>
+    <w:p>
+      <w:r>
+        <w:t>Phase 3 - Logical &amp; Physical Design – Two Weeks</w:t>
+      </w:r>
+    </w:p>
+    <w:p>
+      <w:r>
         <w:lastRenderedPageBreak/>
-        <w:t xml:space="preserve">Deadline: </w:t>
-      </w:r>
-    </w:p>
-    <w:p>
-      <w:r>
-        <w:t>2/26/2015</w:t>
+        <w:t>Phase 4 - Construction &amp; Implementation – Two Weeks</w:t>
       </w:r>
     </w:p>
     <w:p>
@@ -1030,203 +1227,6 @@
         <w:pStyle w:val="Heading2"/>
       </w:pPr>
       <w:r>
-        <w:t>Budget</w:t>
-      </w:r>
-    </w:p>
-    <w:p>
-      <w:r>
-        <w:t xml:space="preserve">This project will be completed at the no cost to the customer; all </w:t>
-      </w:r>
-      <w:r>
-        <w:t>expenses for</w:t>
-      </w:r>
-      <w:r>
-        <w:t xml:space="preserve"> </w:t>
-      </w:r>
-      <w:r>
-        <w:t>the development</w:t>
-      </w:r>
-      <w:r>
-        <w:t xml:space="preserve"> </w:t>
-      </w:r>
-      <w:proofErr w:type="gramStart"/>
-      <w:r>
-        <w:t>team’s  time</w:t>
-      </w:r>
-      <w:proofErr w:type="gramEnd"/>
-      <w:r>
-        <w:t xml:space="preserve"> and material will be absorbed by the development team.</w:t>
-      </w:r>
-    </w:p>
-    <w:p>
-      <w:pPr>
-        <w:pStyle w:val="Heading2"/>
-      </w:pPr>
-      <w:r>
-        <w:t>Technology</w:t>
-      </w:r>
-    </w:p>
-    <w:p>
-      <w:r>
-        <w:t xml:space="preserve">The application will run on an open source Web Application stack, primarily utilizing </w:t>
-      </w:r>
-      <w:proofErr w:type="spellStart"/>
-      <w:r>
-        <w:t>AngularJS</w:t>
-      </w:r>
-      <w:proofErr w:type="spellEnd"/>
-      <w:r>
-        <w:t xml:space="preserve"> for the bulk of the application. Angular is a MVC (Model-View-Controller) framework that will allow us to take advantage of web technologies while maintaining a </w:t>
-      </w:r>
-      <w:r>
-        <w:t>separation between the UI, data manipulation, and data storage for maximum flexibility.</w:t>
-      </w:r>
-      <w:r>
-        <w:t xml:space="preserve">  The back-end data will be stored and manipulated on a MySQL Database, initially deployed on the web server.</w:t>
-      </w:r>
-    </w:p>
-    <w:p>
-      <w:r>
-        <w:t>Using Web Application technologies offers several advantages:</w:t>
-      </w:r>
-    </w:p>
-    <w:p>
-      <w:pPr>
-        <w:pStyle w:val="ListParagraph"/>
-        <w:numPr>
-          <w:ilvl w:val="0"/>
-          <w:numId w:val="13"/>
-        </w:numPr>
-      </w:pPr>
-      <w:r>
-        <w:t>There is no installing software on individual machines – no vendor specific hardware limitations for terminals.</w:t>
-      </w:r>
-    </w:p>
-    <w:p>
-      <w:pPr>
-        <w:pStyle w:val="ListParagraph"/>
-        <w:numPr>
-          <w:ilvl w:val="0"/>
-          <w:numId w:val="13"/>
-        </w:numPr>
-      </w:pPr>
-      <w:r>
-        <w:t>The program can run from a single, on or off site server – no syncing or distributing databases</w:t>
-      </w:r>
-    </w:p>
-    <w:p>
-      <w:pPr>
-        <w:pStyle w:val="ListParagraph"/>
-        <w:numPr>
-          <w:ilvl w:val="0"/>
-          <w:numId w:val="13"/>
-        </w:numPr>
-      </w:pPr>
-      <w:r>
-        <w:t>Portability – it can run on any machine that can load a web browser, including portable devices that staff could have on the premises.</w:t>
-      </w:r>
-    </w:p>
-    <w:p>
-      <w:pPr>
-        <w:pStyle w:val="ListParagraph"/>
-        <w:numPr>
-          <w:ilvl w:val="0"/>
-          <w:numId w:val="13"/>
-        </w:numPr>
-      </w:pPr>
-      <w:r>
-        <w:t>Maintainable – The MVC design pattern allows for incremental updates to one area of the application without major re-construction of the entire system.</w:t>
-      </w:r>
-    </w:p>
-    <w:p>
-      <w:r>
-        <w:t>Using Web Application technologies also offers disadvantages</w:t>
-      </w:r>
-    </w:p>
-    <w:p>
-      <w:pPr>
-        <w:pStyle w:val="ListParagraph"/>
-        <w:numPr>
-          <w:ilvl w:val="0"/>
-          <w:numId w:val="14"/>
-        </w:numPr>
-      </w:pPr>
-      <w:r>
-        <w:t>A learning curve for the development team – all of us are familiar with the basics of the technology being used, but may have to spend time debugging some of the finer points.</w:t>
-      </w:r>
-    </w:p>
-    <w:p>
-      <w:pPr>
-        <w:pStyle w:val="ListParagraph"/>
-        <w:numPr>
-          <w:ilvl w:val="0"/>
-          <w:numId w:val="14"/>
-        </w:numPr>
-      </w:pPr>
-      <w:r>
-        <w:t xml:space="preserve">Potential data-breaches if the LAN is not configured correctly to </w:t>
-      </w:r>
-      <w:r>
-        <w:t>prevent</w:t>
-      </w:r>
-      <w:r>
-        <w:t xml:space="preserve"> outside access</w:t>
-      </w:r>
-      <w:r>
-        <w:t xml:space="preserve"> and</w:t>
-      </w:r>
-      <w:r>
-        <w:t xml:space="preserve">/or </w:t>
-      </w:r>
-      <w:r>
-        <w:t>un</w:t>
-      </w:r>
-      <w:r>
-        <w:t>authorized access.</w:t>
-      </w:r>
-    </w:p>
-    <w:p>
-      <w:pPr>
-        <w:pStyle w:val="Heading1"/>
-      </w:pPr>
-      <w:r>
-        <w:t>Ballpark Estimates</w:t>
-      </w:r>
-    </w:p>
-    <w:p>
-      <w:pPr>
-        <w:pStyle w:val="Heading2"/>
-      </w:pPr>
-      <w:r>
-        <w:t>Schedule</w:t>
-      </w:r>
-    </w:p>
-    <w:p>
-      <w:r>
-        <w:t>Phase 1 - Scope Definition – One Week</w:t>
-      </w:r>
-    </w:p>
-    <w:p>
-      <w:r>
-        <w:t>Phase 2 - Requirements Analysis – One Week</w:t>
-      </w:r>
-    </w:p>
-    <w:p>
-      <w:r>
-        <w:t>Phase 3 - Logical &amp; Physical Design – Two Weeks</w:t>
-      </w:r>
-    </w:p>
-    <w:p>
-      <w:r>
-        <w:t>Phase 4 - Construction &amp; Implementation – Two Weeks</w:t>
-      </w:r>
-    </w:p>
-    <w:p>
-      <w:pPr>
-        <w:pStyle w:val="Heading2"/>
-      </w:pPr>
-      <w:r>
-        <w:lastRenderedPageBreak/>
         <w:t>Budget</w:t>
       </w:r>
     </w:p>
@@ -1395,7 +1395,7 @@
 </file>
 
 <file path=word/numbering.xml><?xml version="1.0" encoding="utf-8"?>
-<w:numbering xmlns:wpc="http://schemas.microsoft.com/office/word/2010/wordprocessingCanvas" xmlns:mo="http://schemas.microsoft.com/office/mac/office/2008/main" xmlns:mc="http://schemas.openxmlformats.org/markup-compatibility/2006" xmlns:mv="urn:schemas-microsoft-com:mac:vml" xmlns:o="urn:schemas-microsoft-com:office:office" xmlns:r="http://schemas.openxmlformats.org/officeDocument/2006/relationships" xmlns:m="http://schemas.openxmlformats.org/officeDocument/2006/math" xmlns:v="urn:schemas-microsoft-com:vml" xmlns:wp14="http://schemas.microsoft.com/office/word/2010/wordprocessingDrawing" xmlns:wp="http://schemas.openxmlformats.org/drawingml/2006/wordprocessingDrawing" xmlns:w10="urn:schemas-microsoft-com:office:word" xmlns:w="http://schemas.openxmlformats.org/wordprocessingml/2006/main" xmlns:w14="http://schemas.microsoft.com/office/word/2010/wordml" xmlns:wpg="http://schemas.microsoft.com/office/word/2010/wordprocessingGroup" xmlns:wpi="http://schemas.microsoft.com/office/word/2010/wordprocessingInk" xmlns:wne="http://schemas.microsoft.com/office/word/2006/wordml" xmlns:wps="http://schemas.microsoft.com/office/word/2010/wordprocessingShape" mc:Ignorable="w14 wp14">
+<w:numbering xmlns:wpc="http://schemas.microsoft.com/office/word/2010/wordprocessingCanvas" xmlns:mc="http://schemas.openxmlformats.org/markup-compatibility/2006" xmlns:o="urn:schemas-microsoft-com:office:office" xmlns:r="http://schemas.openxmlformats.org/officeDocument/2006/relationships" xmlns:m="http://schemas.openxmlformats.org/officeDocument/2006/math" xmlns:v="urn:schemas-microsoft-com:vml" xmlns:wp14="http://schemas.microsoft.com/office/word/2010/wordprocessingDrawing" xmlns:wp="http://schemas.openxmlformats.org/drawingml/2006/wordprocessingDrawing" xmlns:w10="urn:schemas-microsoft-com:office:word" xmlns:w="http://schemas.openxmlformats.org/wordprocessingml/2006/main" xmlns:w14="http://schemas.microsoft.com/office/word/2010/wordml" xmlns:wpg="http://schemas.microsoft.com/office/word/2010/wordprocessingGroup" xmlns:wpi="http://schemas.microsoft.com/office/word/2010/wordprocessingInk" xmlns:wne="http://schemas.microsoft.com/office/word/2006/wordml" xmlns:wps="http://schemas.microsoft.com/office/word/2010/wordprocessingShape" mc:Ignorable="w14 wp14">
   <w:abstractNum w:abstractNumId="0">
     <w:nsid w:val="07A3214D"/>
     <w:multiLevelType w:val="hybridMultilevel"/>
@@ -3137,7 +3137,7 @@
       </w:pPr>
     </w:pPrDefault>
   </w:docDefaults>
-  <w:latentStyles w:defLockedState="0" w:defUIPriority="99" w:defSemiHidden="1" w:defUnhideWhenUsed="1" w:defQFormat="0" w:count="276">
+  <w:latentStyles w:defLockedState="0" w:defUIPriority="99" w:defSemiHidden="1" w:defUnhideWhenUsed="1" w:defQFormat="0" w:count="267">
     <w:lsdException w:name="Normal" w:semiHidden="0" w:uiPriority="0" w:unhideWhenUsed="0" w:qFormat="1"/>
     <w:lsdException w:name="heading 1" w:semiHidden="0" w:uiPriority="9" w:unhideWhenUsed="0" w:qFormat="1"/>
     <w:lsdException w:name="heading 2" w:uiPriority="9" w:qFormat="1"/>
@@ -3551,7 +3551,7 @@
 </file>
 
 <file path=word/stylesWithEffects.xml><?xml version="1.0" encoding="utf-8"?>
-<w:styles xmlns:wpc="http://schemas.microsoft.com/office/word/2010/wordprocessingCanvas" xmlns:mo="http://schemas.microsoft.com/office/mac/office/2008/main" xmlns:mc="http://schemas.openxmlformats.org/markup-compatibility/2006" xmlns:mv="urn:schemas-microsoft-com:mac:vml" xmlns:o="urn:schemas-microsoft-com:office:office" xmlns:r="http://schemas.openxmlformats.org/officeDocument/2006/relationships" xmlns:m="http://schemas.openxmlformats.org/officeDocument/2006/math" xmlns:v="urn:schemas-microsoft-com:vml" xmlns:wp14="http://schemas.microsoft.com/office/word/2010/wordprocessingDrawing" xmlns:wp="http://schemas.openxmlformats.org/drawingml/2006/wordprocessingDrawing" xmlns:w10="urn:schemas-microsoft-com:office:word" xmlns:w="http://schemas.openxmlformats.org/wordprocessingml/2006/main" xmlns:w14="http://schemas.microsoft.com/office/word/2010/wordml" xmlns:wpg="http://schemas.microsoft.com/office/word/2010/wordprocessingGroup" xmlns:wpi="http://schemas.microsoft.com/office/word/2010/wordprocessingInk" xmlns:wne="http://schemas.microsoft.com/office/word/2006/wordml" xmlns:wps="http://schemas.microsoft.com/office/word/2010/wordprocessingShape" mc:Ignorable="w14 wp14">
+<w:styles xmlns:wpc="http://schemas.microsoft.com/office/word/2010/wordprocessingCanvas" xmlns:mc="http://schemas.openxmlformats.org/markup-compatibility/2006" xmlns:o="urn:schemas-microsoft-com:office:office" xmlns:r="http://schemas.openxmlformats.org/officeDocument/2006/relationships" xmlns:m="http://schemas.openxmlformats.org/officeDocument/2006/math" xmlns:v="urn:schemas-microsoft-com:vml" xmlns:wp14="http://schemas.microsoft.com/office/word/2010/wordprocessingDrawing" xmlns:wp="http://schemas.openxmlformats.org/drawingml/2006/wordprocessingDrawing" xmlns:w10="urn:schemas-microsoft-com:office:word" xmlns:w="http://schemas.openxmlformats.org/wordprocessingml/2006/main" xmlns:w14="http://schemas.microsoft.com/office/word/2010/wordml" xmlns:wpg="http://schemas.microsoft.com/office/word/2010/wordprocessingGroup" xmlns:wpi="http://schemas.microsoft.com/office/word/2010/wordprocessingInk" xmlns:wne="http://schemas.microsoft.com/office/word/2006/wordml" xmlns:wps="http://schemas.microsoft.com/office/word/2010/wordprocessingShape" mc:Ignorable="w14 wp14">
   <w:docDefaults>
     <w:rPrDefault>
       <w:rPr>
@@ -3567,7 +3567,7 @@
       </w:pPr>
     </w:pPrDefault>
   </w:docDefaults>
-  <w:latentStyles w:defLockedState="0" w:defUIPriority="99" w:defSemiHidden="1" w:defUnhideWhenUsed="1" w:defQFormat="0" w:count="276">
+  <w:latentStyles w:defLockedState="0" w:defUIPriority="99" w:defSemiHidden="1" w:defUnhideWhenUsed="1" w:defQFormat="0" w:count="267">
     <w:lsdException w:name="Normal" w:semiHidden="0" w:uiPriority="0" w:unhideWhenUsed="0" w:qFormat="1"/>
     <w:lsdException w:name="heading 1" w:semiHidden="0" w:uiPriority="9" w:unhideWhenUsed="0" w:qFormat="1"/>
     <w:lsdException w:name="heading 2" w:uiPriority="9" w:qFormat="1"/>
